--- a/Documents/Testing/TestDocuments/Tests-Description.docx
+++ b/Documents/Testing/TestDocuments/Tests-Description.docx
@@ -5,28 +5,10 @@
     <w:p>
       <w:pPr>
         <w:pStyle w:val="Heading1"/>
-        <w:rPr>
-          <w:rFonts w:ascii="Calibri Light" w:eastAsia="DengXian Light" w:hAnsi="Calibri Light" w:cs="Times New Roman"/>
-        </w:rPr>
       </w:pPr>
       <w:r>
         <w:t>Test Description</w:t>
       </w:r>
-      <w:r>
-        <w:t xml:space="preserve"> </w:t>
-      </w:r>
-      <w:r>
-        <w:rPr>
-          <w:rFonts w:ascii="Calibri Light" w:eastAsia="DengXian Light" w:hAnsi="Calibri Light" w:cs="Times New Roman"/>
-          <w:highlight w:val="cyan"/>
-        </w:rPr>
-        <w:t>(JUST A WIP, SUBJECT TO CHANGE)</w:t>
-      </w:r>
-    </w:p>
-    <w:p>
-      <w:pPr>
-        <w:pStyle w:val="Heading1"/>
-      </w:pPr>
     </w:p>
     <w:p>
       <w:r>
@@ -40,7 +22,10 @@
         <w:t>:</w:t>
       </w:r>
       <w:r>
-        <w:t xml:space="preserve"> Milestone 3</w:t>
+        <w:t xml:space="preserve"> </w:t>
+      </w:r>
+      <w:r>
+        <w:t>1</w:t>
       </w:r>
     </w:p>
     <w:p>
@@ -58,10 +43,16 @@
         <w:rPr>
           <w:color w:val="808080" w:themeColor="background1" w:themeShade="80"/>
         </w:rPr>
-        <w:t>Functional, black &amp; white box</w:t>
-      </w:r>
-    </w:p>
-    <w:p>
+        <w:t>Black box</w:t>
+      </w:r>
+    </w:p>
+    <w:p>
+      <w:pPr>
+        <w:rPr>
+          <w:color w:val="808080" w:themeColor="background1" w:themeShade="80"/>
+          <w:lang w:val="en-CA"/>
+        </w:rPr>
+      </w:pPr>
       <w:r>
         <w:rPr>
           <w:b/>
@@ -75,14 +66,16 @@
       <w:r>
         <w:rPr>
           <w:color w:val="808080" w:themeColor="background1" w:themeShade="80"/>
-        </w:rPr>
-        <w:t>Basic tests of preliminary functions for milestone 3</w:t>
+          <w:lang w:val="en-CA"/>
+        </w:rPr>
+        <w:t>Verifies truck's percentage weight capacity calculation works</w:t>
       </w:r>
     </w:p>
     <w:p>
       <w:pPr>
         <w:rPr>
           <w:color w:val="808080" w:themeColor="background1" w:themeShade="80"/>
+          <w:lang w:val="en-CA"/>
         </w:rPr>
       </w:pPr>
       <w:r>
@@ -98,12 +91,34 @@
       <w:r>
         <w:rPr>
           <w:color w:val="808080" w:themeColor="background1" w:themeShade="80"/>
-        </w:rPr>
-        <w:t>Test project in Visual Studio</w:t>
-      </w:r>
-    </w:p>
-    <w:p/>
-    <w:p>
+          <w:lang w:val="en-CA"/>
+        </w:rPr>
+        <w:t xml:space="preserve">Create Truck struct with different </w:t>
+      </w:r>
+      <w:proofErr w:type="spellStart"/>
+      <w:r>
+        <w:rPr>
+          <w:color w:val="808080" w:themeColor="background1" w:themeShade="80"/>
+          <w:lang w:val="en-CA"/>
+        </w:rPr>
+        <w:t>currentWeight</w:t>
+      </w:r>
+      <w:proofErr w:type="spellEnd"/>
+      <w:r>
+        <w:rPr>
+          <w:color w:val="808080" w:themeColor="background1" w:themeShade="80"/>
+          <w:lang w:val="en-CA"/>
+        </w:rPr>
+        <w:t xml:space="preserve"> values.</w:t>
+      </w:r>
+    </w:p>
+    <w:p>
+      <w:pPr>
+        <w:rPr>
+          <w:color w:val="808080" w:themeColor="background1" w:themeShade="80"/>
+          <w:lang w:val="en-CA"/>
+        </w:rPr>
+      </w:pPr>
       <w:r>
         <w:rPr>
           <w:b/>
@@ -114,12 +129,15 @@
       <w:r>
         <w:t xml:space="preserve">: </w:t>
       </w:r>
+      <w:proofErr w:type="spellStart"/>
       <w:r>
         <w:rPr>
           <w:color w:val="808080" w:themeColor="background1" w:themeShade="80"/>
-        </w:rPr>
-        <w:t>percent volume full</w:t>
-      </w:r>
+          <w:lang w:val="en-CA"/>
+        </w:rPr>
+        <w:t>percentageWeightFull</w:t>
+      </w:r>
+      <w:proofErr w:type="spellEnd"/>
     </w:p>
     <w:p>
       <w:pPr>
@@ -230,47 +248,68 @@
           <w:tcPr>
             <w:cnfStyle w:val="001000000000" w:firstRow="0" w:lastRow="0" w:firstColumn="1" w:lastColumn="0" w:oddVBand="0" w:evenVBand="0" w:oddHBand="0" w:evenHBand="0" w:firstRowFirstColumn="0" w:firstRowLastColumn="0" w:lastRowFirstColumn="0" w:lastRowLastColumn="0"/>
             <w:tcW w:w="2425" w:type="dxa"/>
-          </w:tcPr>
-          <w:p/>
+            <w:vAlign w:val="center"/>
+          </w:tcPr>
+          <w:p>
+            <w:r>
+              <w:t>Empty Truck</w:t>
+            </w:r>
+          </w:p>
         </w:tc>
         <w:tc>
           <w:tcPr>
             <w:tcW w:w="2340" w:type="dxa"/>
-          </w:tcPr>
-          <w:p>
-            <w:pPr>
-              <w:cnfStyle w:val="000000100000" w:firstRow="0" w:lastRow="0" w:firstColumn="0" w:lastColumn="0" w:oddVBand="0" w:evenVBand="0" w:oddHBand="1" w:evenHBand="0" w:firstRowFirstColumn="0" w:firstRowLastColumn="0" w:lastRowFirstColumn="0" w:lastRowLastColumn="0"/>
-            </w:pPr>
+            <w:vAlign w:val="center"/>
+          </w:tcPr>
+          <w:p>
+            <w:pPr>
+              <w:cnfStyle w:val="000000100000" w:firstRow="0" w:lastRow="0" w:firstColumn="0" w:lastColumn="0" w:oddVBand="0" w:evenVBand="0" w:oddHBand="1" w:evenHBand="0" w:firstRowFirstColumn="0" w:firstRowLastColumn="0" w:lastRowFirstColumn="0" w:lastRowLastColumn="0"/>
+            </w:pPr>
+            <w:r>
+              <w:t>weight = 0</w:t>
+            </w:r>
           </w:p>
         </w:tc>
         <w:tc>
           <w:tcPr>
             <w:tcW w:w="1890" w:type="dxa"/>
-          </w:tcPr>
-          <w:p>
-            <w:pPr>
-              <w:cnfStyle w:val="000000100000" w:firstRow="0" w:lastRow="0" w:firstColumn="0" w:lastColumn="0" w:oddVBand="0" w:evenVBand="0" w:oddHBand="1" w:evenHBand="0" w:firstRowFirstColumn="0" w:firstRowLastColumn="0" w:lastRowFirstColumn="0" w:lastRowLastColumn="0"/>
-            </w:pPr>
+            <w:vAlign w:val="center"/>
+          </w:tcPr>
+          <w:p>
+            <w:pPr>
+              <w:cnfStyle w:val="000000100000" w:firstRow="0" w:lastRow="0" w:firstColumn="0" w:lastColumn="0" w:oddVBand="0" w:evenVBand="0" w:oddHBand="1" w:evenHBand="0" w:firstRowFirstColumn="0" w:firstRowLastColumn="0" w:lastRowFirstColumn="0" w:lastRowLastColumn="0"/>
+            </w:pPr>
+            <w:r>
+              <w:t>0.0</w:t>
+            </w:r>
           </w:p>
         </w:tc>
         <w:tc>
           <w:tcPr>
             <w:tcW w:w="1620" w:type="dxa"/>
-          </w:tcPr>
-          <w:p>
-            <w:pPr>
-              <w:cnfStyle w:val="000000100000" w:firstRow="0" w:lastRow="0" w:firstColumn="0" w:lastColumn="0" w:oddVBand="0" w:evenVBand="0" w:oddHBand="1" w:evenHBand="0" w:firstRowFirstColumn="0" w:firstRowLastColumn="0" w:lastRowFirstColumn="0" w:lastRowLastColumn="0"/>
-            </w:pPr>
+            <w:vAlign w:val="center"/>
+          </w:tcPr>
+          <w:p>
+            <w:pPr>
+              <w:cnfStyle w:val="000000100000" w:firstRow="0" w:lastRow="0" w:firstColumn="0" w:lastColumn="0" w:oddVBand="0" w:evenVBand="0" w:oddHBand="1" w:evenHBand="0" w:firstRowFirstColumn="0" w:firstRowLastColumn="0" w:lastRowFirstColumn="0" w:lastRowLastColumn="0"/>
+            </w:pPr>
+            <w:r>
+              <w:t>0.0</w:t>
+            </w:r>
           </w:p>
         </w:tc>
         <w:tc>
           <w:tcPr>
             <w:tcW w:w="1075" w:type="dxa"/>
-          </w:tcPr>
-          <w:p>
-            <w:pPr>
-              <w:cnfStyle w:val="000000100000" w:firstRow="0" w:lastRow="0" w:firstColumn="0" w:lastColumn="0" w:oddVBand="0" w:evenVBand="0" w:oddHBand="1" w:evenHBand="0" w:firstRowFirstColumn="0" w:firstRowLastColumn="0" w:lastRowFirstColumn="0" w:lastRowLastColumn="0"/>
-            </w:pPr>
+            <w:vAlign w:val="center"/>
+          </w:tcPr>
+          <w:p>
+            <w:pPr>
+              <w:cnfStyle w:val="000000100000" w:firstRow="0" w:lastRow="0" w:firstColumn="0" w:lastColumn="0" w:oddVBand="0" w:evenVBand="0" w:oddHBand="1" w:evenHBand="0" w:firstRowFirstColumn="0" w:firstRowLastColumn="0" w:lastRowFirstColumn="0" w:lastRowLastColumn="0"/>
+            </w:pPr>
+            <w:r>
+              <w:t>Pass</w:t>
+            </w:r>
           </w:p>
         </w:tc>
       </w:tr>
@@ -279,47 +318,68 @@
           <w:tcPr>
             <w:cnfStyle w:val="001000000000" w:firstRow="0" w:lastRow="0" w:firstColumn="1" w:lastColumn="0" w:oddVBand="0" w:evenVBand="0" w:oddHBand="0" w:evenHBand="0" w:firstRowFirstColumn="0" w:firstRowLastColumn="0" w:lastRowFirstColumn="0" w:lastRowLastColumn="0"/>
             <w:tcW w:w="2425" w:type="dxa"/>
-          </w:tcPr>
-          <w:p/>
+            <w:vAlign w:val="center"/>
+          </w:tcPr>
+          <w:p>
+            <w:r>
+              <w:t>Half Full</w:t>
+            </w:r>
+          </w:p>
         </w:tc>
         <w:tc>
           <w:tcPr>
             <w:tcW w:w="2340" w:type="dxa"/>
-          </w:tcPr>
-          <w:p>
-            <w:pPr>
-              <w:cnfStyle w:val="000000000000" w:firstRow="0" w:lastRow="0" w:firstColumn="0" w:lastColumn="0" w:oddVBand="0" w:evenVBand="0" w:oddHBand="0" w:evenHBand="0" w:firstRowFirstColumn="0" w:firstRowLastColumn="0" w:lastRowFirstColumn="0" w:lastRowLastColumn="0"/>
-            </w:pPr>
+            <w:vAlign w:val="center"/>
+          </w:tcPr>
+          <w:p>
+            <w:pPr>
+              <w:cnfStyle w:val="000000000000" w:firstRow="0" w:lastRow="0" w:firstColumn="0" w:lastColumn="0" w:oddVBand="0" w:evenVBand="0" w:oddHBand="0" w:evenHBand="0" w:firstRowFirstColumn="0" w:firstRowLastColumn="0" w:lastRowFirstColumn="0" w:lastRowLastColumn="0"/>
+            </w:pPr>
+            <w:r>
+              <w:t>weight = 2500</w:t>
+            </w:r>
           </w:p>
         </w:tc>
         <w:tc>
           <w:tcPr>
             <w:tcW w:w="1890" w:type="dxa"/>
-          </w:tcPr>
-          <w:p>
-            <w:pPr>
-              <w:cnfStyle w:val="000000000000" w:firstRow="0" w:lastRow="0" w:firstColumn="0" w:lastColumn="0" w:oddVBand="0" w:evenVBand="0" w:oddHBand="0" w:evenHBand="0" w:firstRowFirstColumn="0" w:firstRowLastColumn="0" w:lastRowFirstColumn="0" w:lastRowLastColumn="0"/>
-            </w:pPr>
+            <w:vAlign w:val="center"/>
+          </w:tcPr>
+          <w:p>
+            <w:pPr>
+              <w:cnfStyle w:val="000000000000" w:firstRow="0" w:lastRow="0" w:firstColumn="0" w:lastColumn="0" w:oddVBand="0" w:evenVBand="0" w:oddHBand="0" w:evenHBand="0" w:firstRowFirstColumn="0" w:firstRowLastColumn="0" w:lastRowFirstColumn="0" w:lastRowLastColumn="0"/>
+            </w:pPr>
+            <w:r>
+              <w:t>0.5</w:t>
+            </w:r>
           </w:p>
         </w:tc>
         <w:tc>
           <w:tcPr>
             <w:tcW w:w="1620" w:type="dxa"/>
-          </w:tcPr>
-          <w:p>
-            <w:pPr>
-              <w:cnfStyle w:val="000000000000" w:firstRow="0" w:lastRow="0" w:firstColumn="0" w:lastColumn="0" w:oddVBand="0" w:evenVBand="0" w:oddHBand="0" w:evenHBand="0" w:firstRowFirstColumn="0" w:firstRowLastColumn="0" w:lastRowFirstColumn="0" w:lastRowLastColumn="0"/>
-            </w:pPr>
+            <w:vAlign w:val="center"/>
+          </w:tcPr>
+          <w:p>
+            <w:pPr>
+              <w:cnfStyle w:val="000000000000" w:firstRow="0" w:lastRow="0" w:firstColumn="0" w:lastColumn="0" w:oddVBand="0" w:evenVBand="0" w:oddHBand="0" w:evenHBand="0" w:firstRowFirstColumn="0" w:firstRowLastColumn="0" w:lastRowFirstColumn="0" w:lastRowLastColumn="0"/>
+            </w:pPr>
+            <w:r>
+              <w:t>0.5</w:t>
+            </w:r>
           </w:p>
         </w:tc>
         <w:tc>
           <w:tcPr>
             <w:tcW w:w="1075" w:type="dxa"/>
-          </w:tcPr>
-          <w:p>
-            <w:pPr>
-              <w:cnfStyle w:val="000000000000" w:firstRow="0" w:lastRow="0" w:firstColumn="0" w:lastColumn="0" w:oddVBand="0" w:evenVBand="0" w:oddHBand="0" w:evenHBand="0" w:firstRowFirstColumn="0" w:firstRowLastColumn="0" w:lastRowFirstColumn="0" w:lastRowLastColumn="0"/>
-            </w:pPr>
+            <w:vAlign w:val="center"/>
+          </w:tcPr>
+          <w:p>
+            <w:pPr>
+              <w:cnfStyle w:val="000000000000" w:firstRow="0" w:lastRow="0" w:firstColumn="0" w:lastColumn="0" w:oddVBand="0" w:evenVBand="0" w:oddHBand="0" w:evenHBand="0" w:firstRowFirstColumn="0" w:firstRowLastColumn="0" w:lastRowFirstColumn="0" w:lastRowLastColumn="0"/>
+            </w:pPr>
+            <w:r>
+              <w:t>Pass</w:t>
+            </w:r>
           </w:p>
         </w:tc>
       </w:tr>
@@ -331,47 +391,68 @@
           <w:tcPr>
             <w:cnfStyle w:val="001000000000" w:firstRow="0" w:lastRow="0" w:firstColumn="1" w:lastColumn="0" w:oddVBand="0" w:evenVBand="0" w:oddHBand="0" w:evenHBand="0" w:firstRowFirstColumn="0" w:firstRowLastColumn="0" w:lastRowFirstColumn="0" w:lastRowLastColumn="0"/>
             <w:tcW w:w="2425" w:type="dxa"/>
-          </w:tcPr>
-          <w:p/>
+            <w:vAlign w:val="center"/>
+          </w:tcPr>
+          <w:p>
+            <w:r>
+              <w:t>Full Capacity</w:t>
+            </w:r>
+          </w:p>
         </w:tc>
         <w:tc>
           <w:tcPr>
             <w:tcW w:w="2340" w:type="dxa"/>
-          </w:tcPr>
-          <w:p>
-            <w:pPr>
-              <w:cnfStyle w:val="000000100000" w:firstRow="0" w:lastRow="0" w:firstColumn="0" w:lastColumn="0" w:oddVBand="0" w:evenVBand="0" w:oddHBand="1" w:evenHBand="0" w:firstRowFirstColumn="0" w:firstRowLastColumn="0" w:lastRowFirstColumn="0" w:lastRowLastColumn="0"/>
-            </w:pPr>
+            <w:vAlign w:val="center"/>
+          </w:tcPr>
+          <w:p>
+            <w:pPr>
+              <w:cnfStyle w:val="000000100000" w:firstRow="0" w:lastRow="0" w:firstColumn="0" w:lastColumn="0" w:oddVBand="0" w:evenVBand="0" w:oddHBand="1" w:evenHBand="0" w:firstRowFirstColumn="0" w:firstRowLastColumn="0" w:lastRowFirstColumn="0" w:lastRowLastColumn="0"/>
+            </w:pPr>
+            <w:r>
+              <w:t>weight = 5000</w:t>
+            </w:r>
           </w:p>
         </w:tc>
         <w:tc>
           <w:tcPr>
             <w:tcW w:w="1890" w:type="dxa"/>
-          </w:tcPr>
-          <w:p>
-            <w:pPr>
-              <w:cnfStyle w:val="000000100000" w:firstRow="0" w:lastRow="0" w:firstColumn="0" w:lastColumn="0" w:oddVBand="0" w:evenVBand="0" w:oddHBand="1" w:evenHBand="0" w:firstRowFirstColumn="0" w:firstRowLastColumn="0" w:lastRowFirstColumn="0" w:lastRowLastColumn="0"/>
-            </w:pPr>
+            <w:vAlign w:val="center"/>
+          </w:tcPr>
+          <w:p>
+            <w:pPr>
+              <w:cnfStyle w:val="000000100000" w:firstRow="0" w:lastRow="0" w:firstColumn="0" w:lastColumn="0" w:oddVBand="0" w:evenVBand="0" w:oddHBand="1" w:evenHBand="0" w:firstRowFirstColumn="0" w:firstRowLastColumn="0" w:lastRowFirstColumn="0" w:lastRowLastColumn="0"/>
+            </w:pPr>
+            <w:r>
+              <w:t>1.0</w:t>
+            </w:r>
           </w:p>
         </w:tc>
         <w:tc>
           <w:tcPr>
             <w:tcW w:w="1620" w:type="dxa"/>
-          </w:tcPr>
-          <w:p>
-            <w:pPr>
-              <w:cnfStyle w:val="000000100000" w:firstRow="0" w:lastRow="0" w:firstColumn="0" w:lastColumn="0" w:oddVBand="0" w:evenVBand="0" w:oddHBand="1" w:evenHBand="0" w:firstRowFirstColumn="0" w:firstRowLastColumn="0" w:lastRowFirstColumn="0" w:lastRowLastColumn="0"/>
-            </w:pPr>
+            <w:vAlign w:val="center"/>
+          </w:tcPr>
+          <w:p>
+            <w:pPr>
+              <w:cnfStyle w:val="000000100000" w:firstRow="0" w:lastRow="0" w:firstColumn="0" w:lastColumn="0" w:oddVBand="0" w:evenVBand="0" w:oddHBand="1" w:evenHBand="0" w:firstRowFirstColumn="0" w:firstRowLastColumn="0" w:lastRowFirstColumn="0" w:lastRowLastColumn="0"/>
+            </w:pPr>
+            <w:r>
+              <w:t>1.0</w:t>
+            </w:r>
           </w:p>
         </w:tc>
         <w:tc>
           <w:tcPr>
             <w:tcW w:w="1075" w:type="dxa"/>
-          </w:tcPr>
-          <w:p>
-            <w:pPr>
-              <w:cnfStyle w:val="000000100000" w:firstRow="0" w:lastRow="0" w:firstColumn="0" w:lastColumn="0" w:oddVBand="0" w:evenVBand="0" w:oddHBand="1" w:evenHBand="0" w:firstRowFirstColumn="0" w:firstRowLastColumn="0" w:lastRowFirstColumn="0" w:lastRowLastColumn="0"/>
-            </w:pPr>
+            <w:vAlign w:val="center"/>
+          </w:tcPr>
+          <w:p>
+            <w:pPr>
+              <w:cnfStyle w:val="000000100000" w:firstRow="0" w:lastRow="0" w:firstColumn="0" w:lastColumn="0" w:oddVBand="0" w:evenVBand="0" w:oddHBand="1" w:evenHBand="0" w:firstRowFirstColumn="0" w:firstRowLastColumn="0" w:lastRowFirstColumn="0" w:lastRowLastColumn="0"/>
+            </w:pPr>
+            <w:r>
+              <w:t>Pass</w:t>
+            </w:r>
           </w:p>
         </w:tc>
       </w:tr>
@@ -380,47 +461,68 @@
           <w:tcPr>
             <w:cnfStyle w:val="001000000000" w:firstRow="0" w:lastRow="0" w:firstColumn="1" w:lastColumn="0" w:oddVBand="0" w:evenVBand="0" w:oddHBand="0" w:evenHBand="0" w:firstRowFirstColumn="0" w:firstRowLastColumn="0" w:lastRowFirstColumn="0" w:lastRowLastColumn="0"/>
             <w:tcW w:w="2425" w:type="dxa"/>
-          </w:tcPr>
-          <w:p/>
+            <w:vAlign w:val="center"/>
+          </w:tcPr>
+          <w:p>
+            <w:r>
+              <w:t>Over Capacity</w:t>
+            </w:r>
+          </w:p>
         </w:tc>
         <w:tc>
           <w:tcPr>
             <w:tcW w:w="2340" w:type="dxa"/>
-          </w:tcPr>
-          <w:p>
-            <w:pPr>
-              <w:cnfStyle w:val="000000000000" w:firstRow="0" w:lastRow="0" w:firstColumn="0" w:lastColumn="0" w:oddVBand="0" w:evenVBand="0" w:oddHBand="0" w:evenHBand="0" w:firstRowFirstColumn="0" w:firstRowLastColumn="0" w:lastRowFirstColumn="0" w:lastRowLastColumn="0"/>
-            </w:pPr>
+            <w:vAlign w:val="center"/>
+          </w:tcPr>
+          <w:p>
+            <w:pPr>
+              <w:cnfStyle w:val="000000000000" w:firstRow="0" w:lastRow="0" w:firstColumn="0" w:lastColumn="0" w:oddVBand="0" w:evenVBand="0" w:oddHBand="0" w:evenHBand="0" w:firstRowFirstColumn="0" w:firstRowLastColumn="0" w:lastRowFirstColumn="0" w:lastRowLastColumn="0"/>
+            </w:pPr>
+            <w:r>
+              <w:t>weight = 6000</w:t>
+            </w:r>
           </w:p>
         </w:tc>
         <w:tc>
           <w:tcPr>
             <w:tcW w:w="1890" w:type="dxa"/>
-          </w:tcPr>
-          <w:p>
-            <w:pPr>
-              <w:cnfStyle w:val="000000000000" w:firstRow="0" w:lastRow="0" w:firstColumn="0" w:lastColumn="0" w:oddVBand="0" w:evenVBand="0" w:oddHBand="0" w:evenHBand="0" w:firstRowFirstColumn="0" w:firstRowLastColumn="0" w:lastRowFirstColumn="0" w:lastRowLastColumn="0"/>
-            </w:pPr>
+            <w:vAlign w:val="center"/>
+          </w:tcPr>
+          <w:p>
+            <w:pPr>
+              <w:cnfStyle w:val="000000000000" w:firstRow="0" w:lastRow="0" w:firstColumn="0" w:lastColumn="0" w:oddVBand="0" w:evenVBand="0" w:oddHBand="0" w:evenHBand="0" w:firstRowFirstColumn="0" w:firstRowLastColumn="0" w:lastRowFirstColumn="0" w:lastRowLastColumn="0"/>
+            </w:pPr>
+            <w:r>
+              <w:t>1.0</w:t>
+            </w:r>
           </w:p>
         </w:tc>
         <w:tc>
           <w:tcPr>
             <w:tcW w:w="1620" w:type="dxa"/>
-          </w:tcPr>
-          <w:p>
-            <w:pPr>
-              <w:cnfStyle w:val="000000000000" w:firstRow="0" w:lastRow="0" w:firstColumn="0" w:lastColumn="0" w:oddVBand="0" w:evenVBand="0" w:oddHBand="0" w:evenHBand="0" w:firstRowFirstColumn="0" w:firstRowLastColumn="0" w:lastRowFirstColumn="0" w:lastRowLastColumn="0"/>
-            </w:pPr>
+            <w:vAlign w:val="center"/>
+          </w:tcPr>
+          <w:p>
+            <w:pPr>
+              <w:cnfStyle w:val="000000000000" w:firstRow="0" w:lastRow="0" w:firstColumn="0" w:lastColumn="0" w:oddVBand="0" w:evenVBand="0" w:oddHBand="0" w:evenHBand="0" w:firstRowFirstColumn="0" w:firstRowLastColumn="0" w:lastRowFirstColumn="0" w:lastRowLastColumn="0"/>
+            </w:pPr>
+            <w:r>
+              <w:t>1.0</w:t>
+            </w:r>
           </w:p>
         </w:tc>
         <w:tc>
           <w:tcPr>
             <w:tcW w:w="1075" w:type="dxa"/>
-          </w:tcPr>
-          <w:p>
-            <w:pPr>
-              <w:cnfStyle w:val="000000000000" w:firstRow="0" w:lastRow="0" w:firstColumn="0" w:lastColumn="0" w:oddVBand="0" w:evenVBand="0" w:oddHBand="0" w:evenHBand="0" w:firstRowFirstColumn="0" w:firstRowLastColumn="0" w:lastRowFirstColumn="0" w:lastRowLastColumn="0"/>
-            </w:pPr>
+            <w:vAlign w:val="center"/>
+          </w:tcPr>
+          <w:p>
+            <w:pPr>
+              <w:cnfStyle w:val="000000000000" w:firstRow="0" w:lastRow="0" w:firstColumn="0" w:lastColumn="0" w:oddVBand="0" w:evenVBand="0" w:oddHBand="0" w:evenHBand="0" w:firstRowFirstColumn="0" w:firstRowLastColumn="0" w:lastRowFirstColumn="0" w:lastRowLastColumn="0"/>
+            </w:pPr>
+            <w:r>
+              <w:t>Pass</w:t>
+            </w:r>
           </w:p>
         </w:tc>
       </w:tr>
@@ -432,47 +534,68 @@
           <w:tcPr>
             <w:cnfStyle w:val="001000000000" w:firstRow="0" w:lastRow="0" w:firstColumn="1" w:lastColumn="0" w:oddVBand="0" w:evenVBand="0" w:oddHBand="0" w:evenHBand="0" w:firstRowFirstColumn="0" w:firstRowLastColumn="0" w:lastRowFirstColumn="0" w:lastRowLastColumn="0"/>
             <w:tcW w:w="2425" w:type="dxa"/>
-          </w:tcPr>
-          <w:p/>
+            <w:vAlign w:val="center"/>
+          </w:tcPr>
+          <w:p>
+            <w:r>
+              <w:t>Empty Truck</w:t>
+            </w:r>
+          </w:p>
         </w:tc>
         <w:tc>
           <w:tcPr>
             <w:tcW w:w="2340" w:type="dxa"/>
-          </w:tcPr>
-          <w:p>
-            <w:pPr>
-              <w:cnfStyle w:val="000000100000" w:firstRow="0" w:lastRow="0" w:firstColumn="0" w:lastColumn="0" w:oddVBand="0" w:evenVBand="0" w:oddHBand="1" w:evenHBand="0" w:firstRowFirstColumn="0" w:firstRowLastColumn="0" w:lastRowFirstColumn="0" w:lastRowLastColumn="0"/>
-            </w:pPr>
+            <w:vAlign w:val="center"/>
+          </w:tcPr>
+          <w:p>
+            <w:pPr>
+              <w:cnfStyle w:val="000000100000" w:firstRow="0" w:lastRow="0" w:firstColumn="0" w:lastColumn="0" w:oddVBand="0" w:evenVBand="0" w:oddHBand="1" w:evenHBand="0" w:firstRowFirstColumn="0" w:firstRowLastColumn="0" w:lastRowFirstColumn="0" w:lastRowLastColumn="0"/>
+            </w:pPr>
+            <w:r>
+              <w:t>weight = 0</w:t>
+            </w:r>
           </w:p>
         </w:tc>
         <w:tc>
           <w:tcPr>
             <w:tcW w:w="1890" w:type="dxa"/>
-          </w:tcPr>
-          <w:p>
-            <w:pPr>
-              <w:cnfStyle w:val="000000100000" w:firstRow="0" w:lastRow="0" w:firstColumn="0" w:lastColumn="0" w:oddVBand="0" w:evenVBand="0" w:oddHBand="1" w:evenHBand="0" w:firstRowFirstColumn="0" w:firstRowLastColumn="0" w:lastRowFirstColumn="0" w:lastRowLastColumn="0"/>
-            </w:pPr>
+            <w:vAlign w:val="center"/>
+          </w:tcPr>
+          <w:p>
+            <w:pPr>
+              <w:cnfStyle w:val="000000100000" w:firstRow="0" w:lastRow="0" w:firstColumn="0" w:lastColumn="0" w:oddVBand="0" w:evenVBand="0" w:oddHBand="1" w:evenHBand="0" w:firstRowFirstColumn="0" w:firstRowLastColumn="0" w:lastRowFirstColumn="0" w:lastRowLastColumn="0"/>
+            </w:pPr>
+            <w:r>
+              <w:t>0.0</w:t>
+            </w:r>
           </w:p>
         </w:tc>
         <w:tc>
           <w:tcPr>
             <w:tcW w:w="1620" w:type="dxa"/>
-          </w:tcPr>
-          <w:p>
-            <w:pPr>
-              <w:cnfStyle w:val="000000100000" w:firstRow="0" w:lastRow="0" w:firstColumn="0" w:lastColumn="0" w:oddVBand="0" w:evenVBand="0" w:oddHBand="1" w:evenHBand="0" w:firstRowFirstColumn="0" w:firstRowLastColumn="0" w:lastRowFirstColumn="0" w:lastRowLastColumn="0"/>
-            </w:pPr>
+            <w:vAlign w:val="center"/>
+          </w:tcPr>
+          <w:p>
+            <w:pPr>
+              <w:cnfStyle w:val="000000100000" w:firstRow="0" w:lastRow="0" w:firstColumn="0" w:lastColumn="0" w:oddVBand="0" w:evenVBand="0" w:oddHBand="1" w:evenHBand="0" w:firstRowFirstColumn="0" w:firstRowLastColumn="0" w:lastRowFirstColumn="0" w:lastRowLastColumn="0"/>
+            </w:pPr>
+            <w:r>
+              <w:t>0.0</w:t>
+            </w:r>
           </w:p>
         </w:tc>
         <w:tc>
           <w:tcPr>
             <w:tcW w:w="1075" w:type="dxa"/>
-          </w:tcPr>
-          <w:p>
-            <w:pPr>
-              <w:cnfStyle w:val="000000100000" w:firstRow="0" w:lastRow="0" w:firstColumn="0" w:lastColumn="0" w:oddVBand="0" w:evenVBand="0" w:oddHBand="1" w:evenHBand="0" w:firstRowFirstColumn="0" w:firstRowLastColumn="0" w:lastRowFirstColumn="0" w:lastRowLastColumn="0"/>
-            </w:pPr>
+            <w:vAlign w:val="center"/>
+          </w:tcPr>
+          <w:p>
+            <w:pPr>
+              <w:cnfStyle w:val="000000100000" w:firstRow="0" w:lastRow="0" w:firstColumn="0" w:lastColumn="0" w:oddVBand="0" w:evenVBand="0" w:oddHBand="1" w:evenHBand="0" w:firstRowFirstColumn="0" w:firstRowLastColumn="0" w:lastRowFirstColumn="0" w:lastRowLastColumn="0"/>
+            </w:pPr>
+            <w:r>
+              <w:t>Pass</w:t>
+            </w:r>
           </w:p>
         </w:tc>
       </w:tr>
@@ -481,47 +604,68 @@
           <w:tcPr>
             <w:cnfStyle w:val="001000000000" w:firstRow="0" w:lastRow="0" w:firstColumn="1" w:lastColumn="0" w:oddVBand="0" w:evenVBand="0" w:oddHBand="0" w:evenHBand="0" w:firstRowFirstColumn="0" w:firstRowLastColumn="0" w:lastRowFirstColumn="0" w:lastRowLastColumn="0"/>
             <w:tcW w:w="2425" w:type="dxa"/>
-          </w:tcPr>
-          <w:p/>
+            <w:vAlign w:val="center"/>
+          </w:tcPr>
+          <w:p>
+            <w:r>
+              <w:t>Half Full</w:t>
+            </w:r>
+          </w:p>
         </w:tc>
         <w:tc>
           <w:tcPr>
             <w:tcW w:w="2340" w:type="dxa"/>
-          </w:tcPr>
-          <w:p>
-            <w:pPr>
-              <w:cnfStyle w:val="000000000000" w:firstRow="0" w:lastRow="0" w:firstColumn="0" w:lastColumn="0" w:oddVBand="0" w:evenVBand="0" w:oddHBand="0" w:evenHBand="0" w:firstRowFirstColumn="0" w:firstRowLastColumn="0" w:lastRowFirstColumn="0" w:lastRowLastColumn="0"/>
-            </w:pPr>
+            <w:vAlign w:val="center"/>
+          </w:tcPr>
+          <w:p>
+            <w:pPr>
+              <w:cnfStyle w:val="000000000000" w:firstRow="0" w:lastRow="0" w:firstColumn="0" w:lastColumn="0" w:oddVBand="0" w:evenVBand="0" w:oddHBand="0" w:evenHBand="0" w:firstRowFirstColumn="0" w:firstRowLastColumn="0" w:lastRowFirstColumn="0" w:lastRowLastColumn="0"/>
+            </w:pPr>
+            <w:r>
+              <w:t>weight = 2500</w:t>
+            </w:r>
           </w:p>
         </w:tc>
         <w:tc>
           <w:tcPr>
             <w:tcW w:w="1890" w:type="dxa"/>
-          </w:tcPr>
-          <w:p>
-            <w:pPr>
-              <w:cnfStyle w:val="000000000000" w:firstRow="0" w:lastRow="0" w:firstColumn="0" w:lastColumn="0" w:oddVBand="0" w:evenVBand="0" w:oddHBand="0" w:evenHBand="0" w:firstRowFirstColumn="0" w:firstRowLastColumn="0" w:lastRowFirstColumn="0" w:lastRowLastColumn="0"/>
-            </w:pPr>
+            <w:vAlign w:val="center"/>
+          </w:tcPr>
+          <w:p>
+            <w:pPr>
+              <w:cnfStyle w:val="000000000000" w:firstRow="0" w:lastRow="0" w:firstColumn="0" w:lastColumn="0" w:oddVBand="0" w:evenVBand="0" w:oddHBand="0" w:evenHBand="0" w:firstRowFirstColumn="0" w:firstRowLastColumn="0" w:lastRowFirstColumn="0" w:lastRowLastColumn="0"/>
+            </w:pPr>
+            <w:r>
+              <w:t>0.5</w:t>
+            </w:r>
           </w:p>
         </w:tc>
         <w:tc>
           <w:tcPr>
             <w:tcW w:w="1620" w:type="dxa"/>
-          </w:tcPr>
-          <w:p>
-            <w:pPr>
-              <w:cnfStyle w:val="000000000000" w:firstRow="0" w:lastRow="0" w:firstColumn="0" w:lastColumn="0" w:oddVBand="0" w:evenVBand="0" w:oddHBand="0" w:evenHBand="0" w:firstRowFirstColumn="0" w:firstRowLastColumn="0" w:lastRowFirstColumn="0" w:lastRowLastColumn="0"/>
-            </w:pPr>
+            <w:vAlign w:val="center"/>
+          </w:tcPr>
+          <w:p>
+            <w:pPr>
+              <w:cnfStyle w:val="000000000000" w:firstRow="0" w:lastRow="0" w:firstColumn="0" w:lastColumn="0" w:oddVBand="0" w:evenVBand="0" w:oddHBand="0" w:evenHBand="0" w:firstRowFirstColumn="0" w:firstRowLastColumn="0" w:lastRowFirstColumn="0" w:lastRowLastColumn="0"/>
+            </w:pPr>
+            <w:r>
+              <w:t>0.5</w:t>
+            </w:r>
           </w:p>
         </w:tc>
         <w:tc>
           <w:tcPr>
             <w:tcW w:w="1075" w:type="dxa"/>
-          </w:tcPr>
-          <w:p>
-            <w:pPr>
-              <w:cnfStyle w:val="000000000000" w:firstRow="0" w:lastRow="0" w:firstColumn="0" w:lastColumn="0" w:oddVBand="0" w:evenVBand="0" w:oddHBand="0" w:evenHBand="0" w:firstRowFirstColumn="0" w:firstRowLastColumn="0" w:lastRowFirstColumn="0" w:lastRowLastColumn="0"/>
-            </w:pPr>
+            <w:vAlign w:val="center"/>
+          </w:tcPr>
+          <w:p>
+            <w:pPr>
+              <w:cnfStyle w:val="000000000000" w:firstRow="0" w:lastRow="0" w:firstColumn="0" w:lastColumn="0" w:oddVBand="0" w:evenVBand="0" w:oddHBand="0" w:evenHBand="0" w:firstRowFirstColumn="0" w:firstRowLastColumn="0" w:lastRowFirstColumn="0" w:lastRowLastColumn="0"/>
+            </w:pPr>
+            <w:r>
+              <w:t>Pass</w:t>
+            </w:r>
           </w:p>
         </w:tc>
       </w:tr>
@@ -533,47 +677,68 @@
           <w:tcPr>
             <w:cnfStyle w:val="001000000000" w:firstRow="0" w:lastRow="0" w:firstColumn="1" w:lastColumn="0" w:oddVBand="0" w:evenVBand="0" w:oddHBand="0" w:evenHBand="0" w:firstRowFirstColumn="0" w:firstRowLastColumn="0" w:lastRowFirstColumn="0" w:lastRowLastColumn="0"/>
             <w:tcW w:w="2425" w:type="dxa"/>
-          </w:tcPr>
-          <w:p/>
+            <w:vAlign w:val="center"/>
+          </w:tcPr>
+          <w:p>
+            <w:r>
+              <w:t>Full Capacity</w:t>
+            </w:r>
+          </w:p>
         </w:tc>
         <w:tc>
           <w:tcPr>
             <w:tcW w:w="2340" w:type="dxa"/>
-          </w:tcPr>
-          <w:p>
-            <w:pPr>
-              <w:cnfStyle w:val="000000100000" w:firstRow="0" w:lastRow="0" w:firstColumn="0" w:lastColumn="0" w:oddVBand="0" w:evenVBand="0" w:oddHBand="1" w:evenHBand="0" w:firstRowFirstColumn="0" w:firstRowLastColumn="0" w:lastRowFirstColumn="0" w:lastRowLastColumn="0"/>
-            </w:pPr>
+            <w:vAlign w:val="center"/>
+          </w:tcPr>
+          <w:p>
+            <w:pPr>
+              <w:cnfStyle w:val="000000100000" w:firstRow="0" w:lastRow="0" w:firstColumn="0" w:lastColumn="0" w:oddVBand="0" w:evenVBand="0" w:oddHBand="1" w:evenHBand="0" w:firstRowFirstColumn="0" w:firstRowLastColumn="0" w:lastRowFirstColumn="0" w:lastRowLastColumn="0"/>
+            </w:pPr>
+            <w:r>
+              <w:t>weight = 5000</w:t>
+            </w:r>
           </w:p>
         </w:tc>
         <w:tc>
           <w:tcPr>
             <w:tcW w:w="1890" w:type="dxa"/>
-          </w:tcPr>
-          <w:p>
-            <w:pPr>
-              <w:cnfStyle w:val="000000100000" w:firstRow="0" w:lastRow="0" w:firstColumn="0" w:lastColumn="0" w:oddVBand="0" w:evenVBand="0" w:oddHBand="1" w:evenHBand="0" w:firstRowFirstColumn="0" w:firstRowLastColumn="0" w:lastRowFirstColumn="0" w:lastRowLastColumn="0"/>
-            </w:pPr>
+            <w:vAlign w:val="center"/>
+          </w:tcPr>
+          <w:p>
+            <w:pPr>
+              <w:cnfStyle w:val="000000100000" w:firstRow="0" w:lastRow="0" w:firstColumn="0" w:lastColumn="0" w:oddVBand="0" w:evenVBand="0" w:oddHBand="1" w:evenHBand="0" w:firstRowFirstColumn="0" w:firstRowLastColumn="0" w:lastRowFirstColumn="0" w:lastRowLastColumn="0"/>
+            </w:pPr>
+            <w:r>
+              <w:t>1.0</w:t>
+            </w:r>
           </w:p>
         </w:tc>
         <w:tc>
           <w:tcPr>
             <w:tcW w:w="1620" w:type="dxa"/>
-          </w:tcPr>
-          <w:p>
-            <w:pPr>
-              <w:cnfStyle w:val="000000100000" w:firstRow="0" w:lastRow="0" w:firstColumn="0" w:lastColumn="0" w:oddVBand="0" w:evenVBand="0" w:oddHBand="1" w:evenHBand="0" w:firstRowFirstColumn="0" w:firstRowLastColumn="0" w:lastRowFirstColumn="0" w:lastRowLastColumn="0"/>
-            </w:pPr>
+            <w:vAlign w:val="center"/>
+          </w:tcPr>
+          <w:p>
+            <w:pPr>
+              <w:cnfStyle w:val="000000100000" w:firstRow="0" w:lastRow="0" w:firstColumn="0" w:lastColumn="0" w:oddVBand="0" w:evenVBand="0" w:oddHBand="1" w:evenHBand="0" w:firstRowFirstColumn="0" w:firstRowLastColumn="0" w:lastRowFirstColumn="0" w:lastRowLastColumn="0"/>
+            </w:pPr>
+            <w:r>
+              <w:t>1.0</w:t>
+            </w:r>
           </w:p>
         </w:tc>
         <w:tc>
           <w:tcPr>
             <w:tcW w:w="1075" w:type="dxa"/>
-          </w:tcPr>
-          <w:p>
-            <w:pPr>
-              <w:cnfStyle w:val="000000100000" w:firstRow="0" w:lastRow="0" w:firstColumn="0" w:lastColumn="0" w:oddVBand="0" w:evenVBand="0" w:oddHBand="1" w:evenHBand="0" w:firstRowFirstColumn="0" w:firstRowLastColumn="0" w:lastRowFirstColumn="0" w:lastRowLastColumn="0"/>
-            </w:pPr>
+            <w:vAlign w:val="center"/>
+          </w:tcPr>
+          <w:p>
+            <w:pPr>
+              <w:cnfStyle w:val="000000100000" w:firstRow="0" w:lastRow="0" w:firstColumn="0" w:lastColumn="0" w:oddVBand="0" w:evenVBand="0" w:oddHBand="1" w:evenHBand="0" w:firstRowFirstColumn="0" w:firstRowLastColumn="0" w:lastRowFirstColumn="0" w:lastRowLastColumn="0"/>
+            </w:pPr>
+            <w:r>
+              <w:t>Pass</w:t>
+            </w:r>
           </w:p>
         </w:tc>
       </w:tr>
@@ -601,15 +766,8 @@
         <w:rPr>
           <w:color w:val="808080" w:themeColor="background1" w:themeShade="80"/>
         </w:rPr>
-        <w:t>Description of each bug found above and how to reproduce it.</w:t>
-      </w:r>
-    </w:p>
-    <w:p>
-      <w:pPr>
-        <w:rPr>
-          <w:color w:val="808080" w:themeColor="background1" w:themeShade="80"/>
-        </w:rPr>
-      </w:pPr>
+        <w:t>None</w:t>
+      </w:r>
     </w:p>
     <w:p>
       <w:r>
@@ -617,17 +775,128 @@
           <w:b/>
           <w:bCs/>
         </w:rPr>
+        <w:t>Test Name or ID</w:t>
+      </w:r>
+      <w:r>
+        <w:t>: 2</w:t>
+      </w:r>
+    </w:p>
+    <w:p>
+      <w:r>
+        <w:rPr>
+          <w:b/>
+          <w:bCs/>
+        </w:rPr>
+        <w:t>Test Type</w:t>
+      </w:r>
+      <w:r>
+        <w:t xml:space="preserve">: </w:t>
+      </w:r>
+      <w:r>
+        <w:rPr>
+          <w:color w:val="808080" w:themeColor="background1" w:themeShade="80"/>
+        </w:rPr>
+        <w:t>Black box</w:t>
+      </w:r>
+    </w:p>
+    <w:p>
+      <w:pPr>
+        <w:rPr>
+          <w:color w:val="808080" w:themeColor="background1" w:themeShade="80"/>
+          <w:lang w:val="en-CA"/>
+        </w:rPr>
+      </w:pPr>
+      <w:r>
+        <w:rPr>
+          <w:b/>
+          <w:bCs/>
+        </w:rPr>
+        <w:t>Description</w:t>
+      </w:r>
+      <w:r>
+        <w:t xml:space="preserve">: </w:t>
+      </w:r>
+      <w:r>
+        <w:rPr>
+          <w:color w:val="808080" w:themeColor="background1" w:themeShade="80"/>
+          <w:lang w:val="en-CA"/>
+        </w:rPr>
+        <w:t>Verifies truck's volume percentage calculation is accurate.</w:t>
+      </w:r>
+    </w:p>
+    <w:p>
+      <w:pPr>
+        <w:rPr>
+          <w:color w:val="808080" w:themeColor="background1" w:themeShade="80"/>
+          <w:lang w:val="en-CA"/>
+        </w:rPr>
+      </w:pPr>
+      <w:r>
+        <w:rPr>
+          <w:b/>
+          <w:bCs/>
+        </w:rPr>
+        <w:t>Setup:</w:t>
+      </w:r>
+      <w:r>
+        <w:t xml:space="preserve"> </w:t>
+      </w:r>
+      <w:r>
+        <w:rPr>
+          <w:color w:val="808080" w:themeColor="background1" w:themeShade="80"/>
+          <w:lang w:val="en-CA"/>
+        </w:rPr>
+        <w:t xml:space="preserve">Create Truck struct with different </w:t>
+      </w:r>
+      <w:proofErr w:type="spellStart"/>
+      <w:r>
+        <w:rPr>
+          <w:color w:val="808080" w:themeColor="background1" w:themeShade="80"/>
+          <w:lang w:val="en-CA"/>
+        </w:rPr>
+        <w:t>currentVolume</w:t>
+      </w:r>
+      <w:proofErr w:type="spellEnd"/>
+      <w:r>
+        <w:rPr>
+          <w:color w:val="808080" w:themeColor="background1" w:themeShade="80"/>
+          <w:lang w:val="en-CA"/>
+        </w:rPr>
+        <w:t xml:space="preserve"> values.</w:t>
+      </w:r>
+    </w:p>
+    <w:p>
+      <w:pPr>
+        <w:rPr>
+          <w:lang w:val="en-CA"/>
+        </w:rPr>
+      </w:pPr>
+      <w:r>
+        <w:rPr>
+          <w:b/>
+          <w:bCs/>
+        </w:rPr>
         <w:t>Test Function</w:t>
       </w:r>
       <w:r>
         <w:t xml:space="preserve">: </w:t>
       </w:r>
-      <w:r>
+      <w:proofErr w:type="spellStart"/>
+      <w:r>
+        <w:rPr>
+          <w:lang w:val="en-CA"/>
+        </w:rPr>
+        <w:t>percentageVolumeFull</w:t>
+      </w:r>
+      <w:proofErr w:type="spellEnd"/>
+    </w:p>
+    <w:p>
+      <w:pPr>
         <w:rPr>
           <w:color w:val="808080" w:themeColor="background1" w:themeShade="80"/>
-        </w:rPr>
-        <w:t>percent weight full</w:t>
-      </w:r>
+          <w:lang w:val="en-CA"/>
+        </w:rPr>
+      </w:pPr>
     </w:p>
     <w:p>
       <w:pPr>
@@ -738,47 +1007,68 @@
           <w:tcPr>
             <w:cnfStyle w:val="001000000000" w:firstRow="0" w:lastRow="0" w:firstColumn="1" w:lastColumn="0" w:oddVBand="0" w:evenVBand="0" w:oddHBand="0" w:evenHBand="0" w:firstRowFirstColumn="0" w:firstRowLastColumn="0" w:lastRowFirstColumn="0" w:lastRowLastColumn="0"/>
             <w:tcW w:w="2425" w:type="dxa"/>
-          </w:tcPr>
-          <w:p/>
+            <w:vAlign w:val="center"/>
+          </w:tcPr>
+          <w:p>
+            <w:r>
+              <w:t>Empty Truck</w:t>
+            </w:r>
+          </w:p>
         </w:tc>
         <w:tc>
           <w:tcPr>
             <w:tcW w:w="2340" w:type="dxa"/>
-          </w:tcPr>
-          <w:p>
-            <w:pPr>
-              <w:cnfStyle w:val="000000100000" w:firstRow="0" w:lastRow="0" w:firstColumn="0" w:lastColumn="0" w:oddVBand="0" w:evenVBand="0" w:oddHBand="1" w:evenHBand="0" w:firstRowFirstColumn="0" w:firstRowLastColumn="0" w:lastRowFirstColumn="0" w:lastRowLastColumn="0"/>
-            </w:pPr>
+            <w:vAlign w:val="center"/>
+          </w:tcPr>
+          <w:p>
+            <w:pPr>
+              <w:cnfStyle w:val="000000100000" w:firstRow="0" w:lastRow="0" w:firstColumn="0" w:lastColumn="0" w:oddVBand="0" w:evenVBand="0" w:oddHBand="1" w:evenHBand="0" w:firstRowFirstColumn="0" w:firstRowLastColumn="0" w:lastRowFirstColumn="0" w:lastRowLastColumn="0"/>
+            </w:pPr>
+            <w:r>
+              <w:t>volume = 0</w:t>
+            </w:r>
           </w:p>
         </w:tc>
         <w:tc>
           <w:tcPr>
             <w:tcW w:w="1890" w:type="dxa"/>
-          </w:tcPr>
-          <w:p>
-            <w:pPr>
-              <w:cnfStyle w:val="000000100000" w:firstRow="0" w:lastRow="0" w:firstColumn="0" w:lastColumn="0" w:oddVBand="0" w:evenVBand="0" w:oddHBand="1" w:evenHBand="0" w:firstRowFirstColumn="0" w:firstRowLastColumn="0" w:lastRowFirstColumn="0" w:lastRowLastColumn="0"/>
-            </w:pPr>
+            <w:vAlign w:val="center"/>
+          </w:tcPr>
+          <w:p>
+            <w:pPr>
+              <w:cnfStyle w:val="000000100000" w:firstRow="0" w:lastRow="0" w:firstColumn="0" w:lastColumn="0" w:oddVBand="0" w:evenVBand="0" w:oddHBand="1" w:evenHBand="0" w:firstRowFirstColumn="0" w:firstRowLastColumn="0" w:lastRowFirstColumn="0" w:lastRowLastColumn="0"/>
+            </w:pPr>
+            <w:r>
+              <w:t>0.0</w:t>
+            </w:r>
           </w:p>
         </w:tc>
         <w:tc>
           <w:tcPr>
             <w:tcW w:w="1620" w:type="dxa"/>
-          </w:tcPr>
-          <w:p>
-            <w:pPr>
-              <w:cnfStyle w:val="000000100000" w:firstRow="0" w:lastRow="0" w:firstColumn="0" w:lastColumn="0" w:oddVBand="0" w:evenVBand="0" w:oddHBand="1" w:evenHBand="0" w:firstRowFirstColumn="0" w:firstRowLastColumn="0" w:lastRowFirstColumn="0" w:lastRowLastColumn="0"/>
-            </w:pPr>
+            <w:vAlign w:val="center"/>
+          </w:tcPr>
+          <w:p>
+            <w:pPr>
+              <w:cnfStyle w:val="000000100000" w:firstRow="0" w:lastRow="0" w:firstColumn="0" w:lastColumn="0" w:oddVBand="0" w:evenVBand="0" w:oddHBand="1" w:evenHBand="0" w:firstRowFirstColumn="0" w:firstRowLastColumn="0" w:lastRowFirstColumn="0" w:lastRowLastColumn="0"/>
+            </w:pPr>
+            <w:r>
+              <w:t>0.0</w:t>
+            </w:r>
           </w:p>
         </w:tc>
         <w:tc>
           <w:tcPr>
             <w:tcW w:w="1075" w:type="dxa"/>
-          </w:tcPr>
-          <w:p>
-            <w:pPr>
-              <w:cnfStyle w:val="000000100000" w:firstRow="0" w:lastRow="0" w:firstColumn="0" w:lastColumn="0" w:oddVBand="0" w:evenVBand="0" w:oddHBand="1" w:evenHBand="0" w:firstRowFirstColumn="0" w:firstRowLastColumn="0" w:lastRowFirstColumn="0" w:lastRowLastColumn="0"/>
-            </w:pPr>
+            <w:vAlign w:val="center"/>
+          </w:tcPr>
+          <w:p>
+            <w:pPr>
+              <w:cnfStyle w:val="000000100000" w:firstRow="0" w:lastRow="0" w:firstColumn="0" w:lastColumn="0" w:oddVBand="0" w:evenVBand="0" w:oddHBand="1" w:evenHBand="0" w:firstRowFirstColumn="0" w:firstRowLastColumn="0" w:lastRowFirstColumn="0" w:lastRowLastColumn="0"/>
+            </w:pPr>
+            <w:r>
+              <w:t>Pass</w:t>
+            </w:r>
           </w:p>
         </w:tc>
       </w:tr>
@@ -787,47 +1077,71 @@
           <w:tcPr>
             <w:cnfStyle w:val="001000000000" w:firstRow="0" w:lastRow="0" w:firstColumn="1" w:lastColumn="0" w:oddVBand="0" w:evenVBand="0" w:oddHBand="0" w:evenHBand="0" w:firstRowFirstColumn="0" w:firstRowLastColumn="0" w:lastRowFirstColumn="0" w:lastRowLastColumn="0"/>
             <w:tcW w:w="2425" w:type="dxa"/>
-          </w:tcPr>
-          <w:p/>
+            <w:vAlign w:val="center"/>
+          </w:tcPr>
+          <w:p>
+            <w:r>
+              <w:t>Half Full</w:t>
+            </w:r>
+          </w:p>
         </w:tc>
         <w:tc>
           <w:tcPr>
             <w:tcW w:w="2340" w:type="dxa"/>
-          </w:tcPr>
-          <w:p>
-            <w:pPr>
-              <w:cnfStyle w:val="000000000000" w:firstRow="0" w:lastRow="0" w:firstColumn="0" w:lastColumn="0" w:oddVBand="0" w:evenVBand="0" w:oddHBand="0" w:evenHBand="0" w:firstRowFirstColumn="0" w:firstRowLastColumn="0" w:lastRowFirstColumn="0" w:lastRowLastColumn="0"/>
-            </w:pPr>
+            <w:vAlign w:val="center"/>
+          </w:tcPr>
+          <w:p>
+            <w:pPr>
+              <w:cnfStyle w:val="000000000000" w:firstRow="0" w:lastRow="0" w:firstColumn="0" w:lastColumn="0" w:oddVBand="0" w:evenVBand="0" w:oddHBand="0" w:evenHBand="0" w:firstRowFirstColumn="0" w:firstRowLastColumn="0" w:lastRowFirstColumn="0" w:lastRowLastColumn="0"/>
+            </w:pPr>
+            <w:r>
+              <w:t>volume = 100</w:t>
+            </w:r>
           </w:p>
         </w:tc>
         <w:tc>
           <w:tcPr>
             <w:tcW w:w="1890" w:type="dxa"/>
-          </w:tcPr>
-          <w:p>
-            <w:pPr>
-              <w:cnfStyle w:val="000000000000" w:firstRow="0" w:lastRow="0" w:firstColumn="0" w:lastColumn="0" w:oddVBand="0" w:evenVBand="0" w:oddHBand="0" w:evenHBand="0" w:firstRowFirstColumn="0" w:firstRowLastColumn="0" w:lastRowFirstColumn="0" w:lastRowLastColumn="0"/>
-            </w:pPr>
+            <w:vAlign w:val="center"/>
+          </w:tcPr>
+          <w:p>
+            <w:pPr>
+              <w:cnfStyle w:val="000000000000" w:firstRow="0" w:lastRow="0" w:firstColumn="0" w:lastColumn="0" w:oddVBand="0" w:evenVBand="0" w:oddHBand="0" w:evenHBand="0" w:firstRowFirstColumn="0" w:firstRowLastColumn="0" w:lastRowFirstColumn="0" w:lastRowLastColumn="0"/>
+            </w:pPr>
+            <w:r>
+              <w:t>0.5</w:t>
+            </w:r>
           </w:p>
         </w:tc>
         <w:tc>
           <w:tcPr>
             <w:tcW w:w="1620" w:type="dxa"/>
-          </w:tcPr>
-          <w:p>
-            <w:pPr>
-              <w:cnfStyle w:val="000000000000" w:firstRow="0" w:lastRow="0" w:firstColumn="0" w:lastColumn="0" w:oddVBand="0" w:evenVBand="0" w:oddHBand="0" w:evenHBand="0" w:firstRowFirstColumn="0" w:firstRowLastColumn="0" w:lastRowFirstColumn="0" w:lastRowLastColumn="0"/>
-            </w:pPr>
+            <w:vAlign w:val="center"/>
+          </w:tcPr>
+          <w:p>
+            <w:pPr>
+              <w:cnfStyle w:val="000000000000" w:firstRow="0" w:lastRow="0" w:firstColumn="0" w:lastColumn="0" w:oddVBand="0" w:evenVBand="0" w:oddHBand="0" w:evenHBand="0" w:firstRowFirstColumn="0" w:firstRowLastColumn="0" w:lastRowFirstColumn="0" w:lastRowLastColumn="0"/>
+            </w:pPr>
+            <w:r>
+              <w:t>0.</w:t>
+            </w:r>
+            <w:r>
+              <w:t>48</w:t>
+            </w:r>
           </w:p>
         </w:tc>
         <w:tc>
           <w:tcPr>
             <w:tcW w:w="1075" w:type="dxa"/>
-          </w:tcPr>
-          <w:p>
-            <w:pPr>
-              <w:cnfStyle w:val="000000000000" w:firstRow="0" w:lastRow="0" w:firstColumn="0" w:lastColumn="0" w:oddVBand="0" w:evenVBand="0" w:oddHBand="0" w:evenHBand="0" w:firstRowFirstColumn="0" w:firstRowLastColumn="0" w:lastRowFirstColumn="0" w:lastRowLastColumn="0"/>
-            </w:pPr>
+            <w:vAlign w:val="center"/>
+          </w:tcPr>
+          <w:p>
+            <w:pPr>
+              <w:cnfStyle w:val="000000000000" w:firstRow="0" w:lastRow="0" w:firstColumn="0" w:lastColumn="0" w:oddVBand="0" w:evenVBand="0" w:oddHBand="0" w:evenHBand="0" w:firstRowFirstColumn="0" w:firstRowLastColumn="0" w:lastRowFirstColumn="0" w:lastRowLastColumn="0"/>
+            </w:pPr>
+            <w:r>
+              <w:t>Fail</w:t>
+            </w:r>
           </w:p>
         </w:tc>
       </w:tr>
@@ -839,47 +1153,68 @@
           <w:tcPr>
             <w:cnfStyle w:val="001000000000" w:firstRow="0" w:lastRow="0" w:firstColumn="1" w:lastColumn="0" w:oddVBand="0" w:evenVBand="0" w:oddHBand="0" w:evenHBand="0" w:firstRowFirstColumn="0" w:firstRowLastColumn="0" w:lastRowFirstColumn="0" w:lastRowLastColumn="0"/>
             <w:tcW w:w="2425" w:type="dxa"/>
-          </w:tcPr>
-          <w:p/>
+            <w:vAlign w:val="center"/>
+          </w:tcPr>
+          <w:p>
+            <w:r>
+              <w:t>Full Capacity</w:t>
+            </w:r>
+          </w:p>
         </w:tc>
         <w:tc>
           <w:tcPr>
             <w:tcW w:w="2340" w:type="dxa"/>
-          </w:tcPr>
-          <w:p>
-            <w:pPr>
-              <w:cnfStyle w:val="000000100000" w:firstRow="0" w:lastRow="0" w:firstColumn="0" w:lastColumn="0" w:oddVBand="0" w:evenVBand="0" w:oddHBand="1" w:evenHBand="0" w:firstRowFirstColumn="0" w:firstRowLastColumn="0" w:lastRowFirstColumn="0" w:lastRowLastColumn="0"/>
-            </w:pPr>
+            <w:vAlign w:val="center"/>
+          </w:tcPr>
+          <w:p>
+            <w:pPr>
+              <w:cnfStyle w:val="000000100000" w:firstRow="0" w:lastRow="0" w:firstColumn="0" w:lastColumn="0" w:oddVBand="0" w:evenVBand="0" w:oddHBand="1" w:evenHBand="0" w:firstRowFirstColumn="0" w:firstRowLastColumn="0" w:lastRowFirstColumn="0" w:lastRowLastColumn="0"/>
+            </w:pPr>
+            <w:r>
+              <w:t>volume = 200</w:t>
+            </w:r>
           </w:p>
         </w:tc>
         <w:tc>
           <w:tcPr>
             <w:tcW w:w="1890" w:type="dxa"/>
-          </w:tcPr>
-          <w:p>
-            <w:pPr>
-              <w:cnfStyle w:val="000000100000" w:firstRow="0" w:lastRow="0" w:firstColumn="0" w:lastColumn="0" w:oddVBand="0" w:evenVBand="0" w:oddHBand="1" w:evenHBand="0" w:firstRowFirstColumn="0" w:firstRowLastColumn="0" w:lastRowFirstColumn="0" w:lastRowLastColumn="0"/>
-            </w:pPr>
+            <w:vAlign w:val="center"/>
+          </w:tcPr>
+          <w:p>
+            <w:pPr>
+              <w:cnfStyle w:val="000000100000" w:firstRow="0" w:lastRow="0" w:firstColumn="0" w:lastColumn="0" w:oddVBand="0" w:evenVBand="0" w:oddHBand="1" w:evenHBand="0" w:firstRowFirstColumn="0" w:firstRowLastColumn="0" w:lastRowFirstColumn="0" w:lastRowLastColumn="0"/>
+            </w:pPr>
+            <w:r>
+              <w:t>1.0</w:t>
+            </w:r>
           </w:p>
         </w:tc>
         <w:tc>
           <w:tcPr>
             <w:tcW w:w="1620" w:type="dxa"/>
-          </w:tcPr>
-          <w:p>
-            <w:pPr>
-              <w:cnfStyle w:val="000000100000" w:firstRow="0" w:lastRow="0" w:firstColumn="0" w:lastColumn="0" w:oddVBand="0" w:evenVBand="0" w:oddHBand="1" w:evenHBand="0" w:firstRowFirstColumn="0" w:firstRowLastColumn="0" w:lastRowFirstColumn="0" w:lastRowLastColumn="0"/>
-            </w:pPr>
+            <w:vAlign w:val="center"/>
+          </w:tcPr>
+          <w:p>
+            <w:pPr>
+              <w:cnfStyle w:val="000000100000" w:firstRow="0" w:lastRow="0" w:firstColumn="0" w:lastColumn="0" w:oddVBand="0" w:evenVBand="0" w:oddHBand="1" w:evenHBand="0" w:firstRowFirstColumn="0" w:firstRowLastColumn="0" w:lastRowFirstColumn="0" w:lastRowLastColumn="0"/>
+            </w:pPr>
+            <w:r>
+              <w:t>1.0</w:t>
+            </w:r>
           </w:p>
         </w:tc>
         <w:tc>
           <w:tcPr>
             <w:tcW w:w="1075" w:type="dxa"/>
-          </w:tcPr>
-          <w:p>
-            <w:pPr>
-              <w:cnfStyle w:val="000000100000" w:firstRow="0" w:lastRow="0" w:firstColumn="0" w:lastColumn="0" w:oddVBand="0" w:evenVBand="0" w:oddHBand="1" w:evenHBand="0" w:firstRowFirstColumn="0" w:firstRowLastColumn="0" w:lastRowFirstColumn="0" w:lastRowLastColumn="0"/>
-            </w:pPr>
+            <w:vAlign w:val="center"/>
+          </w:tcPr>
+          <w:p>
+            <w:pPr>
+              <w:cnfStyle w:val="000000100000" w:firstRow="0" w:lastRow="0" w:firstColumn="0" w:lastColumn="0" w:oddVBand="0" w:evenVBand="0" w:oddHBand="1" w:evenHBand="0" w:firstRowFirstColumn="0" w:firstRowLastColumn="0" w:lastRowFirstColumn="0" w:lastRowLastColumn="0"/>
+            </w:pPr>
+            <w:r>
+              <w:t>Pass</w:t>
+            </w:r>
           </w:p>
         </w:tc>
       </w:tr>
@@ -888,47 +1223,409 @@
           <w:tcPr>
             <w:cnfStyle w:val="001000000000" w:firstRow="0" w:lastRow="0" w:firstColumn="1" w:lastColumn="0" w:oddVBand="0" w:evenVBand="0" w:oddHBand="0" w:evenHBand="0" w:firstRowFirstColumn="0" w:firstRowLastColumn="0" w:lastRowFirstColumn="0" w:lastRowLastColumn="0"/>
             <w:tcW w:w="2425" w:type="dxa"/>
-          </w:tcPr>
-          <w:p/>
+            <w:vAlign w:val="center"/>
+          </w:tcPr>
+          <w:p>
+            <w:r>
+              <w:t>Over Capacity</w:t>
+            </w:r>
+          </w:p>
         </w:tc>
         <w:tc>
           <w:tcPr>
             <w:tcW w:w="2340" w:type="dxa"/>
-          </w:tcPr>
-          <w:p>
-            <w:pPr>
-              <w:cnfStyle w:val="000000000000" w:firstRow="0" w:lastRow="0" w:firstColumn="0" w:lastColumn="0" w:oddVBand="0" w:evenVBand="0" w:oddHBand="0" w:evenHBand="0" w:firstRowFirstColumn="0" w:firstRowLastColumn="0" w:lastRowFirstColumn="0" w:lastRowLastColumn="0"/>
-            </w:pPr>
+            <w:vAlign w:val="center"/>
+          </w:tcPr>
+          <w:p>
+            <w:pPr>
+              <w:cnfStyle w:val="000000000000" w:firstRow="0" w:lastRow="0" w:firstColumn="0" w:lastColumn="0" w:oddVBand="0" w:evenVBand="0" w:oddHBand="0" w:evenHBand="0" w:firstRowFirstColumn="0" w:firstRowLastColumn="0" w:lastRowFirstColumn="0" w:lastRowLastColumn="0"/>
+            </w:pPr>
+            <w:r>
+              <w:t>volume = 250</w:t>
+            </w:r>
           </w:p>
         </w:tc>
         <w:tc>
           <w:tcPr>
             <w:tcW w:w="1890" w:type="dxa"/>
-          </w:tcPr>
-          <w:p>
-            <w:pPr>
-              <w:cnfStyle w:val="000000000000" w:firstRow="0" w:lastRow="0" w:firstColumn="0" w:lastColumn="0" w:oddVBand="0" w:evenVBand="0" w:oddHBand="0" w:evenHBand="0" w:firstRowFirstColumn="0" w:firstRowLastColumn="0" w:lastRowFirstColumn="0" w:lastRowLastColumn="0"/>
-            </w:pPr>
+            <w:vAlign w:val="center"/>
+          </w:tcPr>
+          <w:p>
+            <w:pPr>
+              <w:cnfStyle w:val="000000000000" w:firstRow="0" w:lastRow="0" w:firstColumn="0" w:lastColumn="0" w:oddVBand="0" w:evenVBand="0" w:oddHBand="0" w:evenHBand="0" w:firstRowFirstColumn="0" w:firstRowLastColumn="0" w:lastRowFirstColumn="0" w:lastRowLastColumn="0"/>
+            </w:pPr>
+            <w:r>
+              <w:t>1.0</w:t>
+            </w:r>
           </w:p>
         </w:tc>
         <w:tc>
           <w:tcPr>
             <w:tcW w:w="1620" w:type="dxa"/>
-          </w:tcPr>
-          <w:p>
-            <w:pPr>
-              <w:cnfStyle w:val="000000000000" w:firstRow="0" w:lastRow="0" w:firstColumn="0" w:lastColumn="0" w:oddVBand="0" w:evenVBand="0" w:oddHBand="0" w:evenHBand="0" w:firstRowFirstColumn="0" w:firstRowLastColumn="0" w:lastRowFirstColumn="0" w:lastRowLastColumn="0"/>
-            </w:pPr>
+            <w:vAlign w:val="center"/>
+          </w:tcPr>
+          <w:p>
+            <w:pPr>
+              <w:cnfStyle w:val="000000000000" w:firstRow="0" w:lastRow="0" w:firstColumn="0" w:lastColumn="0" w:oddVBand="0" w:evenVBand="0" w:oddHBand="0" w:evenHBand="0" w:firstRowFirstColumn="0" w:firstRowLastColumn="0" w:lastRowFirstColumn="0" w:lastRowLastColumn="0"/>
+            </w:pPr>
+            <w:r>
+              <w:t>1.0</w:t>
+            </w:r>
           </w:p>
         </w:tc>
         <w:tc>
           <w:tcPr>
             <w:tcW w:w="1075" w:type="dxa"/>
-          </w:tcPr>
-          <w:p>
-            <w:pPr>
-              <w:cnfStyle w:val="000000000000" w:firstRow="0" w:lastRow="0" w:firstColumn="0" w:lastColumn="0" w:oddVBand="0" w:evenVBand="0" w:oddHBand="0" w:evenHBand="0" w:firstRowFirstColumn="0" w:firstRowLastColumn="0" w:lastRowFirstColumn="0" w:lastRowLastColumn="0"/>
-            </w:pPr>
+            <w:vAlign w:val="center"/>
+          </w:tcPr>
+          <w:p>
+            <w:pPr>
+              <w:cnfStyle w:val="000000000000" w:firstRow="0" w:lastRow="0" w:firstColumn="0" w:lastColumn="0" w:oddVBand="0" w:evenVBand="0" w:oddHBand="0" w:evenHBand="0" w:firstRowFirstColumn="0" w:firstRowLastColumn="0" w:lastRowFirstColumn="0" w:lastRowLastColumn="0"/>
+            </w:pPr>
+            <w:r>
+              <w:t>Pass</w:t>
+            </w:r>
+          </w:p>
+        </w:tc>
+      </w:tr>
+    </w:tbl>
+    <w:p/>
+    <w:p>
+      <w:r>
+        <w:rPr>
+          <w:b/>
+          <w:bCs/>
+        </w:rPr>
+        <w:t>Bugs Found</w:t>
+      </w:r>
+      <w:r>
+        <w:t>:</w:t>
+      </w:r>
+    </w:p>
+    <w:p>
+      <w:pPr>
+        <w:spacing w:before="100" w:beforeAutospacing="1" w:after="100" w:afterAutospacing="1" w:line="240" w:lineRule="auto"/>
+        <w:rPr>
+          <w:rFonts w:eastAsia="Times New Roman" w:cstheme="minorHAnsi"/>
+          <w:sz w:val="24"/>
+          <w:szCs w:val="24"/>
+          <w:lang w:val="en-CA"/>
+        </w:rPr>
+      </w:pPr>
+      <w:proofErr w:type="spellStart"/>
+      <w:r>
+        <w:rPr>
+          <w:rFonts w:eastAsia="Times New Roman" w:cstheme="minorHAnsi"/>
+          <w:sz w:val="20"/>
+          <w:szCs w:val="20"/>
+          <w:lang w:val="en-CA"/>
+        </w:rPr>
+        <w:t>percentageWeightFull</w:t>
+      </w:r>
+      <w:proofErr w:type="spellEnd"/>
+      <w:r>
+        <w:rPr>
+          <w:rFonts w:eastAsia="Times New Roman" w:cstheme="minorHAnsi"/>
+          <w:sz w:val="24"/>
+          <w:szCs w:val="24"/>
+          <w:lang w:val="en-CA"/>
+        </w:rPr>
+        <w:t> function may be using integer division or incorrect rounding.</w:t>
+      </w:r>
+    </w:p>
+    <w:p>
+      <w:pPr>
+        <w:spacing w:before="100" w:beforeAutospacing="1" w:after="100" w:afterAutospacing="1" w:line="240" w:lineRule="auto"/>
+        <w:rPr>
+          <w:rFonts w:eastAsia="Times New Roman" w:cstheme="minorHAnsi"/>
+          <w:sz w:val="24"/>
+          <w:szCs w:val="24"/>
+          <w:lang w:val="en-CA"/>
+        </w:rPr>
+      </w:pPr>
+      <w:r>
+        <w:rPr>
+          <w:rFonts w:eastAsia="Times New Roman" w:cstheme="minorHAnsi"/>
+          <w:b/>
+          <w:bCs/>
+          <w:sz w:val="24"/>
+          <w:szCs w:val="24"/>
+          <w:lang w:val="en-CA"/>
+        </w:rPr>
+        <w:t>Fix</w:t>
+      </w:r>
+      <w:r>
+        <w:rPr>
+          <w:rFonts w:eastAsia="Times New Roman" w:cstheme="minorHAnsi"/>
+          <w:b/>
+          <w:bCs/>
+          <w:sz w:val="24"/>
+          <w:szCs w:val="24"/>
+          <w:lang w:val="en-CA"/>
+        </w:rPr>
+        <w:t>ed</w:t>
+      </w:r>
+      <w:r>
+        <w:rPr>
+          <w:rFonts w:eastAsia="Times New Roman" w:cstheme="minorHAnsi"/>
+          <w:sz w:val="24"/>
+          <w:szCs w:val="24"/>
+          <w:lang w:val="en-CA"/>
+        </w:rPr>
+        <w:t>: Check if </w:t>
+      </w:r>
+      <w:proofErr w:type="spellStart"/>
+      <w:r>
+        <w:rPr>
+          <w:rFonts w:eastAsia="Times New Roman" w:cstheme="minorHAnsi"/>
+          <w:sz w:val="20"/>
+          <w:szCs w:val="20"/>
+          <w:lang w:val="en-CA"/>
+        </w:rPr>
+        <w:t>currentWeight</w:t>
+      </w:r>
+      <w:proofErr w:type="spellEnd"/>
+      <w:r>
+        <w:rPr>
+          <w:rFonts w:eastAsia="Times New Roman" w:cstheme="minorHAnsi"/>
+          <w:sz w:val="20"/>
+          <w:szCs w:val="20"/>
+          <w:lang w:val="en-CA"/>
+        </w:rPr>
+        <w:t xml:space="preserve"> / </w:t>
+      </w:r>
+      <w:proofErr w:type="spellStart"/>
+      <w:r>
+        <w:rPr>
+          <w:rFonts w:eastAsia="Times New Roman" w:cstheme="minorHAnsi"/>
+          <w:sz w:val="20"/>
+          <w:szCs w:val="20"/>
+          <w:lang w:val="en-CA"/>
+        </w:rPr>
+        <w:t>maxWeight</w:t>
+      </w:r>
+      <w:proofErr w:type="spellEnd"/>
+      <w:r>
+        <w:rPr>
+          <w:rFonts w:eastAsia="Times New Roman" w:cstheme="minorHAnsi"/>
+          <w:sz w:val="24"/>
+          <w:szCs w:val="24"/>
+          <w:lang w:val="en-CA"/>
+        </w:rPr>
+        <w:t> uses floating-point math.</w:t>
+      </w:r>
+    </w:p>
+    <w:p>
+      <w:pPr>
+        <w:rPr>
+          <w:color w:val="808080" w:themeColor="background1" w:themeShade="80"/>
+        </w:rPr>
+      </w:pPr>
+    </w:p>
+    <w:p>
+      <w:r>
+        <w:rPr>
+          <w:b/>
+          <w:bCs/>
+        </w:rPr>
+        <w:t>Test Name or ID</w:t>
+      </w:r>
+      <w:r>
+        <w:t>: 3</w:t>
+      </w:r>
+    </w:p>
+    <w:p>
+      <w:r>
+        <w:rPr>
+          <w:b/>
+          <w:bCs/>
+        </w:rPr>
+        <w:t>Test Type</w:t>
+      </w:r>
+      <w:r>
+        <w:t xml:space="preserve">: </w:t>
+      </w:r>
+      <w:r>
+        <w:rPr>
+          <w:color w:val="808080" w:themeColor="background1" w:themeShade="80"/>
+        </w:rPr>
+        <w:t>Black box</w:t>
+      </w:r>
+    </w:p>
+    <w:p>
+      <w:pPr>
+        <w:rPr>
+          <w:color w:val="808080" w:themeColor="background1" w:themeShade="80"/>
+          <w:lang w:val="en-CA"/>
+        </w:rPr>
+      </w:pPr>
+      <w:r>
+        <w:rPr>
+          <w:b/>
+          <w:bCs/>
+        </w:rPr>
+        <w:t>Description</w:t>
+      </w:r>
+      <w:r>
+        <w:t xml:space="preserve">: </w:t>
+      </w:r>
+      <w:r>
+        <w:rPr>
+          <w:color w:val="808080" w:themeColor="background1" w:themeShade="80"/>
+          <w:lang w:val="en-CA"/>
+        </w:rPr>
+        <w:t>Ensures that only valid delivery destinations are accepted.</w:t>
+      </w:r>
+    </w:p>
+    <w:p>
+      <w:pPr>
+        <w:rPr>
+          <w:color w:val="808080" w:themeColor="background1" w:themeShade="80"/>
+          <w:lang w:val="en-CA"/>
+        </w:rPr>
+      </w:pPr>
+      <w:r>
+        <w:rPr>
+          <w:b/>
+          <w:bCs/>
+        </w:rPr>
+        <w:t>Setup:</w:t>
+      </w:r>
+      <w:r>
+        <w:t xml:space="preserve"> </w:t>
+      </w:r>
+    </w:p>
+    <w:p>
+      <w:pPr>
+        <w:rPr>
+          <w:lang w:val="en-CA"/>
+        </w:rPr>
+      </w:pPr>
+      <w:r>
+        <w:rPr>
+          <w:b/>
+          <w:bCs/>
+        </w:rPr>
+        <w:t>Test Function</w:t>
+      </w:r>
+      <w:r>
+        <w:t xml:space="preserve">: </w:t>
+      </w:r>
+      <w:proofErr w:type="spellStart"/>
+      <w:r>
+        <w:rPr>
+          <w:lang w:val="en-CA"/>
+        </w:rPr>
+        <w:t>validateDestination</w:t>
+      </w:r>
+      <w:proofErr w:type="spellEnd"/>
+    </w:p>
+    <w:p>
+      <w:pPr>
+        <w:rPr>
+          <w:color w:val="808080" w:themeColor="background1" w:themeShade="80"/>
+          <w:lang w:val="en-CA"/>
+        </w:rPr>
+      </w:pPr>
+    </w:p>
+    <w:p>
+      <w:pPr>
+        <w:rPr>
+          <w:b/>
+          <w:bCs/>
+        </w:rPr>
+      </w:pPr>
+      <w:r>
+        <w:rPr>
+          <w:b/>
+          <w:bCs/>
+        </w:rPr>
+        <w:t>Test Scenarios:</w:t>
+      </w:r>
+    </w:p>
+    <w:tbl>
+      <w:tblPr>
+        <w:tblStyle w:val="PlainTable1"/>
+        <w:tblW w:w="0" w:type="auto"/>
+        <w:tblLook w:val="04A0" w:firstRow="1" w:lastRow="0" w:firstColumn="1" w:lastColumn="0" w:noHBand="0" w:noVBand="1"/>
+      </w:tblPr>
+      <w:tblGrid>
+        <w:gridCol w:w="2425"/>
+        <w:gridCol w:w="2340"/>
+        <w:gridCol w:w="1890"/>
+        <w:gridCol w:w="1620"/>
+        <w:gridCol w:w="1075"/>
+      </w:tblGrid>
+      <w:tr>
+        <w:trPr>
+          <w:cnfStyle w:val="100000000000" w:firstRow="1" w:lastRow="0" w:firstColumn="0" w:lastColumn="0" w:oddVBand="0" w:evenVBand="0" w:oddHBand="0" w:evenHBand="0" w:firstRowFirstColumn="0" w:firstRowLastColumn="0" w:lastRowFirstColumn="0" w:lastRowLastColumn="0"/>
+        </w:trPr>
+        <w:tc>
+          <w:tcPr>
+            <w:cnfStyle w:val="001000000000" w:firstRow="0" w:lastRow="0" w:firstColumn="1" w:lastColumn="0" w:oddVBand="0" w:evenVBand="0" w:oddHBand="0" w:evenHBand="0" w:firstRowFirstColumn="0" w:firstRowLastColumn="0" w:lastRowFirstColumn="0" w:lastRowLastColumn="0"/>
+            <w:tcW w:w="2425" w:type="dxa"/>
+            <w:shd w:val="clear" w:color="auto" w:fill="A6A6A6" w:themeFill="background1" w:themeFillShade="A6"/>
+          </w:tcPr>
+          <w:p>
+            <w:r>
+              <w:t>Description</w:t>
+            </w:r>
+          </w:p>
+        </w:tc>
+        <w:tc>
+          <w:tcPr>
+            <w:tcW w:w="2340" w:type="dxa"/>
+            <w:shd w:val="clear" w:color="auto" w:fill="A6A6A6" w:themeFill="background1" w:themeFillShade="A6"/>
+          </w:tcPr>
+          <w:p>
+            <w:pPr>
+              <w:cnfStyle w:val="100000000000" w:firstRow="1" w:lastRow="0" w:firstColumn="0" w:lastColumn="0" w:oddVBand="0" w:evenVBand="0" w:oddHBand="0" w:evenHBand="0" w:firstRowFirstColumn="0" w:firstRowLastColumn="0" w:lastRowFirstColumn="0" w:lastRowLastColumn="0"/>
+            </w:pPr>
+            <w:r>
+              <w:t>Test Data</w:t>
+            </w:r>
+          </w:p>
+        </w:tc>
+        <w:tc>
+          <w:tcPr>
+            <w:tcW w:w="1890" w:type="dxa"/>
+            <w:shd w:val="clear" w:color="auto" w:fill="A6A6A6" w:themeFill="background1" w:themeFillShade="A6"/>
+          </w:tcPr>
+          <w:p>
+            <w:pPr>
+              <w:cnfStyle w:val="100000000000" w:firstRow="1" w:lastRow="0" w:firstColumn="0" w:lastColumn="0" w:oddVBand="0" w:evenVBand="0" w:oddHBand="0" w:evenHBand="0" w:firstRowFirstColumn="0" w:firstRowLastColumn="0" w:lastRowFirstColumn="0" w:lastRowLastColumn="0"/>
+            </w:pPr>
+            <w:r>
+              <w:t>Expected Result</w:t>
+            </w:r>
+          </w:p>
+        </w:tc>
+        <w:tc>
+          <w:tcPr>
+            <w:tcW w:w="1620" w:type="dxa"/>
+            <w:shd w:val="clear" w:color="auto" w:fill="A6A6A6" w:themeFill="background1" w:themeFillShade="A6"/>
+          </w:tcPr>
+          <w:p>
+            <w:pPr>
+              <w:cnfStyle w:val="100000000000" w:firstRow="1" w:lastRow="0" w:firstColumn="0" w:lastColumn="0" w:oddVBand="0" w:evenVBand="0" w:oddHBand="0" w:evenHBand="0" w:firstRowFirstColumn="0" w:firstRowLastColumn="0" w:lastRowFirstColumn="0" w:lastRowLastColumn="0"/>
+            </w:pPr>
+            <w:r>
+              <w:t>Actual Result</w:t>
+            </w:r>
+          </w:p>
+        </w:tc>
+        <w:tc>
+          <w:tcPr>
+            <w:tcW w:w="1075" w:type="dxa"/>
+            <w:shd w:val="clear" w:color="auto" w:fill="A6A6A6" w:themeFill="background1" w:themeFillShade="A6"/>
+          </w:tcPr>
+          <w:p>
+            <w:pPr>
+              <w:cnfStyle w:val="100000000000" w:firstRow="1" w:lastRow="0" w:firstColumn="0" w:lastColumn="0" w:oddVBand="0" w:evenVBand="0" w:oddHBand="0" w:evenHBand="0" w:firstRowFirstColumn="0" w:firstRowLastColumn="0" w:lastRowFirstColumn="0" w:lastRowLastColumn="0"/>
+            </w:pPr>
+            <w:r>
+              <w:t>Pass/Fail</w:t>
+            </w:r>
           </w:p>
         </w:tc>
       </w:tr>
@@ -940,47 +1637,81 @@
           <w:tcPr>
             <w:cnfStyle w:val="001000000000" w:firstRow="0" w:lastRow="0" w:firstColumn="1" w:lastColumn="0" w:oddVBand="0" w:evenVBand="0" w:oddHBand="0" w:evenHBand="0" w:firstRowFirstColumn="0" w:firstRowLastColumn="0" w:lastRowFirstColumn="0" w:lastRowLastColumn="0"/>
             <w:tcW w:w="2425" w:type="dxa"/>
-          </w:tcPr>
-          <w:p/>
+            <w:vAlign w:val="center"/>
+          </w:tcPr>
+          <w:p>
+            <w:r>
+              <w:t>Valid Destination</w:t>
+            </w:r>
+          </w:p>
         </w:tc>
         <w:tc>
           <w:tcPr>
             <w:tcW w:w="2340" w:type="dxa"/>
-          </w:tcPr>
-          <w:p>
-            <w:pPr>
-              <w:cnfStyle w:val="000000100000" w:firstRow="0" w:lastRow="0" w:firstColumn="0" w:lastColumn="0" w:oddVBand="0" w:evenVBand="0" w:oddHBand="1" w:evenHBand="0" w:firstRowFirstColumn="0" w:firstRowLastColumn="0" w:lastRowFirstColumn="0" w:lastRowLastColumn="0"/>
-            </w:pPr>
+            <w:vAlign w:val="center"/>
+          </w:tcPr>
+          <w:p>
+            <w:pPr>
+              <w:cnfStyle w:val="000000100000" w:firstRow="0" w:lastRow="0" w:firstColumn="0" w:lastColumn="0" w:oddVBand="0" w:evenVBand="0" w:oddHBand="1" w:evenHBand="0" w:firstRowFirstColumn="0" w:firstRowLastColumn="0" w:lastRowFirstColumn="0" w:lastRowLastColumn="0"/>
+            </w:pPr>
+            <w:proofErr w:type="gramStart"/>
+            <w:r>
+              <w:t>map[</w:t>
+            </w:r>
+            <w:proofErr w:type="gramEnd"/>
+            <w:r>
+              <w:t xml:space="preserve">0][0] = ' ', </w:t>
+            </w:r>
+            <w:proofErr w:type="spellStart"/>
+            <w:r>
+              <w:t>dest</w:t>
+            </w:r>
+            <w:proofErr w:type="spellEnd"/>
+            <w:r>
+              <w:t xml:space="preserve"> = (0,0)</w:t>
+            </w:r>
           </w:p>
         </w:tc>
         <w:tc>
           <w:tcPr>
             <w:tcW w:w="1890" w:type="dxa"/>
-          </w:tcPr>
-          <w:p>
-            <w:pPr>
-              <w:cnfStyle w:val="000000100000" w:firstRow="0" w:lastRow="0" w:firstColumn="0" w:lastColumn="0" w:oddVBand="0" w:evenVBand="0" w:oddHBand="1" w:evenHBand="0" w:firstRowFirstColumn="0" w:firstRowLastColumn="0" w:lastRowFirstColumn="0" w:lastRowLastColumn="0"/>
-            </w:pPr>
+            <w:vAlign w:val="center"/>
+          </w:tcPr>
+          <w:p>
+            <w:pPr>
+              <w:cnfStyle w:val="000000100000" w:firstRow="0" w:lastRow="0" w:firstColumn="0" w:lastColumn="0" w:oddVBand="0" w:evenVBand="0" w:oddHBand="1" w:evenHBand="0" w:firstRowFirstColumn="0" w:firstRowLastColumn="0" w:lastRowFirstColumn="0" w:lastRowLastColumn="0"/>
+            </w:pPr>
+            <w:r>
+              <w:t>true</w:t>
+            </w:r>
           </w:p>
         </w:tc>
         <w:tc>
           <w:tcPr>
             <w:tcW w:w="1620" w:type="dxa"/>
-          </w:tcPr>
-          <w:p>
-            <w:pPr>
-              <w:cnfStyle w:val="000000100000" w:firstRow="0" w:lastRow="0" w:firstColumn="0" w:lastColumn="0" w:oddVBand="0" w:evenVBand="0" w:oddHBand="1" w:evenHBand="0" w:firstRowFirstColumn="0" w:firstRowLastColumn="0" w:lastRowFirstColumn="0" w:lastRowLastColumn="0"/>
-            </w:pPr>
+            <w:vAlign w:val="center"/>
+          </w:tcPr>
+          <w:p>
+            <w:pPr>
+              <w:cnfStyle w:val="000000100000" w:firstRow="0" w:lastRow="0" w:firstColumn="0" w:lastColumn="0" w:oddVBand="0" w:evenVBand="0" w:oddHBand="1" w:evenHBand="0" w:firstRowFirstColumn="0" w:firstRowLastColumn="0" w:lastRowFirstColumn="0" w:lastRowLastColumn="0"/>
+            </w:pPr>
+            <w:r>
+              <w:t>true</w:t>
+            </w:r>
           </w:p>
         </w:tc>
         <w:tc>
           <w:tcPr>
             <w:tcW w:w="1075" w:type="dxa"/>
-          </w:tcPr>
-          <w:p>
-            <w:pPr>
-              <w:cnfStyle w:val="000000100000" w:firstRow="0" w:lastRow="0" w:firstColumn="0" w:lastColumn="0" w:oddVBand="0" w:evenVBand="0" w:oddHBand="1" w:evenHBand="0" w:firstRowFirstColumn="0" w:firstRowLastColumn="0" w:lastRowFirstColumn="0" w:lastRowLastColumn="0"/>
-            </w:pPr>
+            <w:vAlign w:val="center"/>
+          </w:tcPr>
+          <w:p>
+            <w:pPr>
+              <w:cnfStyle w:val="000000100000" w:firstRow="0" w:lastRow="0" w:firstColumn="0" w:lastColumn="0" w:oddVBand="0" w:evenVBand="0" w:oddHBand="1" w:evenHBand="0" w:firstRowFirstColumn="0" w:firstRowLastColumn="0" w:lastRowFirstColumn="0" w:lastRowLastColumn="0"/>
+            </w:pPr>
+            <w:r>
+              <w:t>Pass</w:t>
+            </w:r>
           </w:p>
         </w:tc>
       </w:tr>
@@ -989,47 +1720,81 @@
           <w:tcPr>
             <w:cnfStyle w:val="001000000000" w:firstRow="0" w:lastRow="0" w:firstColumn="1" w:lastColumn="0" w:oddVBand="0" w:evenVBand="0" w:oddHBand="0" w:evenHBand="0" w:firstRowFirstColumn="0" w:firstRowLastColumn="0" w:lastRowFirstColumn="0" w:lastRowLastColumn="0"/>
             <w:tcW w:w="2425" w:type="dxa"/>
-          </w:tcPr>
-          <w:p/>
+            <w:vAlign w:val="center"/>
+          </w:tcPr>
+          <w:p>
+            <w:r>
+              <w:t>On Building</w:t>
+            </w:r>
+          </w:p>
         </w:tc>
         <w:tc>
           <w:tcPr>
             <w:tcW w:w="2340" w:type="dxa"/>
-          </w:tcPr>
-          <w:p>
-            <w:pPr>
-              <w:cnfStyle w:val="000000000000" w:firstRow="0" w:lastRow="0" w:firstColumn="0" w:lastColumn="0" w:oddVBand="0" w:evenVBand="0" w:oddHBand="0" w:evenHBand="0" w:firstRowFirstColumn="0" w:firstRowLastColumn="0" w:lastRowFirstColumn="0" w:lastRowLastColumn="0"/>
-            </w:pPr>
+            <w:vAlign w:val="center"/>
+          </w:tcPr>
+          <w:p>
+            <w:pPr>
+              <w:cnfStyle w:val="000000000000" w:firstRow="0" w:lastRow="0" w:firstColumn="0" w:lastColumn="0" w:oddVBand="0" w:evenVBand="0" w:oddHBand="0" w:evenHBand="0" w:firstRowFirstColumn="0" w:firstRowLastColumn="0" w:lastRowFirstColumn="0" w:lastRowLastColumn="0"/>
+            </w:pPr>
+            <w:proofErr w:type="gramStart"/>
+            <w:r>
+              <w:t>map[</w:t>
+            </w:r>
+            <w:proofErr w:type="gramEnd"/>
+            <w:r>
+              <w:t xml:space="preserve">10][10] = 'B', </w:t>
+            </w:r>
+            <w:proofErr w:type="spellStart"/>
+            <w:r>
+              <w:t>dest</w:t>
+            </w:r>
+            <w:proofErr w:type="spellEnd"/>
+            <w:r>
+              <w:t xml:space="preserve"> = (10,10)</w:t>
+            </w:r>
           </w:p>
         </w:tc>
         <w:tc>
           <w:tcPr>
             <w:tcW w:w="1890" w:type="dxa"/>
-          </w:tcPr>
-          <w:p>
-            <w:pPr>
-              <w:cnfStyle w:val="000000000000" w:firstRow="0" w:lastRow="0" w:firstColumn="0" w:lastColumn="0" w:oddVBand="0" w:evenVBand="0" w:oddHBand="0" w:evenHBand="0" w:firstRowFirstColumn="0" w:firstRowLastColumn="0" w:lastRowFirstColumn="0" w:lastRowLastColumn="0"/>
-            </w:pPr>
+            <w:vAlign w:val="center"/>
+          </w:tcPr>
+          <w:p>
+            <w:pPr>
+              <w:cnfStyle w:val="000000000000" w:firstRow="0" w:lastRow="0" w:firstColumn="0" w:lastColumn="0" w:oddVBand="0" w:evenVBand="0" w:oddHBand="0" w:evenHBand="0" w:firstRowFirstColumn="0" w:firstRowLastColumn="0" w:lastRowFirstColumn="0" w:lastRowLastColumn="0"/>
+            </w:pPr>
+            <w:r>
+              <w:t>false</w:t>
+            </w:r>
           </w:p>
         </w:tc>
         <w:tc>
           <w:tcPr>
             <w:tcW w:w="1620" w:type="dxa"/>
-          </w:tcPr>
-          <w:p>
-            <w:pPr>
-              <w:cnfStyle w:val="000000000000" w:firstRow="0" w:lastRow="0" w:firstColumn="0" w:lastColumn="0" w:oddVBand="0" w:evenVBand="0" w:oddHBand="0" w:evenHBand="0" w:firstRowFirstColumn="0" w:firstRowLastColumn="0" w:lastRowFirstColumn="0" w:lastRowLastColumn="0"/>
-            </w:pPr>
+            <w:vAlign w:val="center"/>
+          </w:tcPr>
+          <w:p>
+            <w:pPr>
+              <w:cnfStyle w:val="000000000000" w:firstRow="0" w:lastRow="0" w:firstColumn="0" w:lastColumn="0" w:oddVBand="0" w:evenVBand="0" w:oddHBand="0" w:evenHBand="0" w:firstRowFirstColumn="0" w:firstRowLastColumn="0" w:lastRowFirstColumn="0" w:lastRowLastColumn="0"/>
+            </w:pPr>
+            <w:r>
+              <w:t>false</w:t>
+            </w:r>
           </w:p>
         </w:tc>
         <w:tc>
           <w:tcPr>
             <w:tcW w:w="1075" w:type="dxa"/>
-          </w:tcPr>
-          <w:p>
-            <w:pPr>
-              <w:cnfStyle w:val="000000000000" w:firstRow="0" w:lastRow="0" w:firstColumn="0" w:lastColumn="0" w:oddVBand="0" w:evenVBand="0" w:oddHBand="0" w:evenHBand="0" w:firstRowFirstColumn="0" w:firstRowLastColumn="0" w:lastRowFirstColumn="0" w:lastRowLastColumn="0"/>
-            </w:pPr>
+            <w:vAlign w:val="center"/>
+          </w:tcPr>
+          <w:p>
+            <w:pPr>
+              <w:cnfStyle w:val="000000000000" w:firstRow="0" w:lastRow="0" w:firstColumn="0" w:lastColumn="0" w:oddVBand="0" w:evenVBand="0" w:oddHBand="0" w:evenHBand="0" w:firstRowFirstColumn="0" w:firstRowLastColumn="0" w:lastRowFirstColumn="0" w:lastRowLastColumn="0"/>
+            </w:pPr>
+            <w:r>
+              <w:t>Pass</w:t>
+            </w:r>
           </w:p>
         </w:tc>
       </w:tr>
@@ -1041,47 +1806,148 @@
           <w:tcPr>
             <w:cnfStyle w:val="001000000000" w:firstRow="0" w:lastRow="0" w:firstColumn="1" w:lastColumn="0" w:oddVBand="0" w:evenVBand="0" w:oddHBand="0" w:evenHBand="0" w:firstRowFirstColumn="0" w:firstRowLastColumn="0" w:lastRowFirstColumn="0" w:lastRowLastColumn="0"/>
             <w:tcW w:w="2425" w:type="dxa"/>
-          </w:tcPr>
-          <w:p/>
+            <w:vAlign w:val="center"/>
+          </w:tcPr>
+          <w:p>
+            <w:r>
+              <w:t>Negative Index</w:t>
+            </w:r>
+          </w:p>
         </w:tc>
         <w:tc>
           <w:tcPr>
             <w:tcW w:w="2340" w:type="dxa"/>
-          </w:tcPr>
-          <w:p>
-            <w:pPr>
-              <w:cnfStyle w:val="000000100000" w:firstRow="0" w:lastRow="0" w:firstColumn="0" w:lastColumn="0" w:oddVBand="0" w:evenVBand="0" w:oddHBand="1" w:evenHBand="0" w:firstRowFirstColumn="0" w:firstRowLastColumn="0" w:lastRowFirstColumn="0" w:lastRowLastColumn="0"/>
-            </w:pPr>
+            <w:vAlign w:val="center"/>
+          </w:tcPr>
+          <w:p>
+            <w:pPr>
+              <w:cnfStyle w:val="000000100000" w:firstRow="0" w:lastRow="0" w:firstColumn="0" w:lastColumn="0" w:oddVBand="0" w:evenVBand="0" w:oddHBand="1" w:evenHBand="0" w:firstRowFirstColumn="0" w:firstRowLastColumn="0" w:lastRowFirstColumn="0" w:lastRowLastColumn="0"/>
+            </w:pPr>
+            <w:proofErr w:type="spellStart"/>
+            <w:r>
+              <w:t>dest</w:t>
+            </w:r>
+            <w:proofErr w:type="spellEnd"/>
+            <w:r>
+              <w:t xml:space="preserve"> = (-1,5)</w:t>
+            </w:r>
           </w:p>
         </w:tc>
         <w:tc>
           <w:tcPr>
             <w:tcW w:w="1890" w:type="dxa"/>
-          </w:tcPr>
-          <w:p>
-            <w:pPr>
-              <w:cnfStyle w:val="000000100000" w:firstRow="0" w:lastRow="0" w:firstColumn="0" w:lastColumn="0" w:oddVBand="0" w:evenVBand="0" w:oddHBand="1" w:evenHBand="0" w:firstRowFirstColumn="0" w:firstRowLastColumn="0" w:lastRowFirstColumn="0" w:lastRowLastColumn="0"/>
-            </w:pPr>
+            <w:vAlign w:val="center"/>
+          </w:tcPr>
+          <w:p>
+            <w:pPr>
+              <w:cnfStyle w:val="000000100000" w:firstRow="0" w:lastRow="0" w:firstColumn="0" w:lastColumn="0" w:oddVBand="0" w:evenVBand="0" w:oddHBand="1" w:evenHBand="0" w:firstRowFirstColumn="0" w:firstRowLastColumn="0" w:lastRowFirstColumn="0" w:lastRowLastColumn="0"/>
+            </w:pPr>
+            <w:r>
+              <w:t>false</w:t>
+            </w:r>
           </w:p>
         </w:tc>
         <w:tc>
           <w:tcPr>
             <w:tcW w:w="1620" w:type="dxa"/>
-          </w:tcPr>
-          <w:p>
-            <w:pPr>
-              <w:cnfStyle w:val="000000100000" w:firstRow="0" w:lastRow="0" w:firstColumn="0" w:lastColumn="0" w:oddVBand="0" w:evenVBand="0" w:oddHBand="1" w:evenHBand="0" w:firstRowFirstColumn="0" w:firstRowLastColumn="0" w:lastRowFirstColumn="0" w:lastRowLastColumn="0"/>
-            </w:pPr>
+            <w:vAlign w:val="center"/>
+          </w:tcPr>
+          <w:p>
+            <w:pPr>
+              <w:cnfStyle w:val="000000100000" w:firstRow="0" w:lastRow="0" w:firstColumn="0" w:lastColumn="0" w:oddVBand="0" w:evenVBand="0" w:oddHBand="1" w:evenHBand="0" w:firstRowFirstColumn="0" w:firstRowLastColumn="0" w:lastRowFirstColumn="0" w:lastRowLastColumn="0"/>
+            </w:pPr>
+            <w:r>
+              <w:t>false</w:t>
+            </w:r>
           </w:p>
         </w:tc>
         <w:tc>
           <w:tcPr>
             <w:tcW w:w="1075" w:type="dxa"/>
-          </w:tcPr>
-          <w:p>
-            <w:pPr>
-              <w:cnfStyle w:val="000000100000" w:firstRow="0" w:lastRow="0" w:firstColumn="0" w:lastColumn="0" w:oddVBand="0" w:evenVBand="0" w:oddHBand="1" w:evenHBand="0" w:firstRowFirstColumn="0" w:firstRowLastColumn="0" w:lastRowFirstColumn="0" w:lastRowLastColumn="0"/>
-            </w:pPr>
+            <w:vAlign w:val="center"/>
+          </w:tcPr>
+          <w:p>
+            <w:pPr>
+              <w:cnfStyle w:val="000000100000" w:firstRow="0" w:lastRow="0" w:firstColumn="0" w:lastColumn="0" w:oddVBand="0" w:evenVBand="0" w:oddHBand="1" w:evenHBand="0" w:firstRowFirstColumn="0" w:firstRowLastColumn="0" w:lastRowFirstColumn="0" w:lastRowLastColumn="0"/>
+            </w:pPr>
+            <w:r>
+              <w:t>Pass</w:t>
+            </w:r>
+          </w:p>
+        </w:tc>
+      </w:tr>
+      <w:tr>
+        <w:tc>
+          <w:tcPr>
+            <w:cnfStyle w:val="001000000000" w:firstRow="0" w:lastRow="0" w:firstColumn="1" w:lastColumn="0" w:oddVBand="0" w:evenVBand="0" w:oddHBand="0" w:evenHBand="0" w:firstRowFirstColumn="0" w:firstRowLastColumn="0" w:lastRowFirstColumn="0" w:lastRowLastColumn="0"/>
+            <w:tcW w:w="2425" w:type="dxa"/>
+            <w:vAlign w:val="center"/>
+          </w:tcPr>
+          <w:p>
+            <w:r>
+              <w:t>Out of Bounds</w:t>
+            </w:r>
+          </w:p>
+        </w:tc>
+        <w:tc>
+          <w:tcPr>
+            <w:tcW w:w="2340" w:type="dxa"/>
+            <w:vAlign w:val="center"/>
+          </w:tcPr>
+          <w:p>
+            <w:pPr>
+              <w:cnfStyle w:val="000000000000" w:firstRow="0" w:lastRow="0" w:firstColumn="0" w:lastColumn="0" w:oddVBand="0" w:evenVBand="0" w:oddHBand="0" w:evenHBand="0" w:firstRowFirstColumn="0" w:firstRowLastColumn="0" w:lastRowFirstColumn="0" w:lastRowLastColumn="0"/>
+            </w:pPr>
+            <w:proofErr w:type="spellStart"/>
+            <w:r>
+              <w:t>dest</w:t>
+            </w:r>
+            <w:proofErr w:type="spellEnd"/>
+            <w:r>
+              <w:t xml:space="preserve"> = (25,25)</w:t>
+            </w:r>
+          </w:p>
+        </w:tc>
+        <w:tc>
+          <w:tcPr>
+            <w:tcW w:w="1890" w:type="dxa"/>
+            <w:vAlign w:val="center"/>
+          </w:tcPr>
+          <w:p>
+            <w:pPr>
+              <w:cnfStyle w:val="000000000000" w:firstRow="0" w:lastRow="0" w:firstColumn="0" w:lastColumn="0" w:oddVBand="0" w:evenVBand="0" w:oddHBand="0" w:evenHBand="0" w:firstRowFirstColumn="0" w:firstRowLastColumn="0" w:lastRowFirstColumn="0" w:lastRowLastColumn="0"/>
+            </w:pPr>
+            <w:r>
+              <w:t>false</w:t>
+            </w:r>
+          </w:p>
+        </w:tc>
+        <w:tc>
+          <w:tcPr>
+            <w:tcW w:w="1620" w:type="dxa"/>
+            <w:vAlign w:val="center"/>
+          </w:tcPr>
+          <w:p>
+            <w:pPr>
+              <w:cnfStyle w:val="000000000000" w:firstRow="0" w:lastRow="0" w:firstColumn="0" w:lastColumn="0" w:oddVBand="0" w:evenVBand="0" w:oddHBand="0" w:evenHBand="0" w:firstRowFirstColumn="0" w:firstRowLastColumn="0" w:lastRowFirstColumn="0" w:lastRowLastColumn="0"/>
+            </w:pPr>
+            <w:r>
+              <w:t>false</w:t>
+            </w:r>
+          </w:p>
+        </w:tc>
+        <w:tc>
+          <w:tcPr>
+            <w:tcW w:w="1075" w:type="dxa"/>
+            <w:vAlign w:val="center"/>
+          </w:tcPr>
+          <w:p>
+            <w:pPr>
+              <w:cnfStyle w:val="000000000000" w:firstRow="0" w:lastRow="0" w:firstColumn="0" w:lastColumn="0" w:oddVBand="0" w:evenVBand="0" w:oddHBand="0" w:evenHBand="0" w:firstRowFirstColumn="0" w:firstRowLastColumn="0" w:lastRowFirstColumn="0" w:lastRowLastColumn="0"/>
+            </w:pPr>
+            <w:r>
+              <w:t>Pass</w:t>
+            </w:r>
           </w:p>
         </w:tc>
       </w:tr>
@@ -1109,7 +1975,1317 @@
         <w:rPr>
           <w:color w:val="808080" w:themeColor="background1" w:themeShade="80"/>
         </w:rPr>
-        <w:t>Description of each bug found above and how to reproduce it.</w:t>
+        <w:t>None</w:t>
+      </w:r>
+    </w:p>
+    <w:p>
+      <w:r>
+        <w:rPr>
+          <w:b/>
+          <w:bCs/>
+        </w:rPr>
+        <w:t>Test Name or ID</w:t>
+      </w:r>
+      <w:r>
+        <w:t xml:space="preserve">: </w:t>
+      </w:r>
+      <w:r>
+        <w:t>4</w:t>
+      </w:r>
+    </w:p>
+    <w:p>
+      <w:r>
+        <w:rPr>
+          <w:b/>
+          <w:bCs/>
+        </w:rPr>
+        <w:t>Test Type</w:t>
+      </w:r>
+      <w:r>
+        <w:t xml:space="preserve">: </w:t>
+      </w:r>
+      <w:r>
+        <w:rPr>
+          <w:color w:val="808080" w:themeColor="background1" w:themeShade="80"/>
+        </w:rPr>
+        <w:t>Black box</w:t>
+      </w:r>
+    </w:p>
+    <w:p>
+      <w:pPr>
+        <w:rPr>
+          <w:color w:val="808080" w:themeColor="background1" w:themeShade="80"/>
+          <w:lang w:val="en-CA"/>
+        </w:rPr>
+      </w:pPr>
+      <w:r>
+        <w:rPr>
+          <w:b/>
+          <w:bCs/>
+        </w:rPr>
+        <w:t>Description</w:t>
+      </w:r>
+      <w:r>
+        <w:t xml:space="preserve">: </w:t>
+      </w:r>
+      <w:r>
+        <w:rPr>
+          <w:color w:val="808080" w:themeColor="background1" w:themeShade="80"/>
+          <w:lang w:val="en-CA"/>
+        </w:rPr>
+        <w:t>Determines the correct truck for a shipment based on capacity and proximity.</w:t>
+      </w:r>
+    </w:p>
+    <w:p>
+      <w:pPr>
+        <w:rPr>
+          <w:color w:val="808080" w:themeColor="background1" w:themeShade="80"/>
+          <w:lang w:val="en-CA"/>
+        </w:rPr>
+      </w:pPr>
+      <w:r>
+        <w:rPr>
+          <w:b/>
+          <w:bCs/>
+        </w:rPr>
+        <w:t>Setup:</w:t>
+      </w:r>
+      <w:r>
+        <w:t xml:space="preserve"> </w:t>
+      </w:r>
+      <w:r>
+        <w:rPr>
+          <w:color w:val="808080" w:themeColor="background1" w:themeShade="80"/>
+          <w:lang w:val="en-CA"/>
+        </w:rPr>
+        <w:t>Create Truck array with mock values and use known shipment input.</w:t>
+      </w:r>
+    </w:p>
+    <w:p>
+      <w:pPr>
+        <w:rPr>
+          <w:lang w:val="en-CA"/>
+        </w:rPr>
+      </w:pPr>
+      <w:r>
+        <w:rPr>
+          <w:b/>
+          <w:bCs/>
+        </w:rPr>
+        <w:t>Test Function</w:t>
+      </w:r>
+      <w:r>
+        <w:t xml:space="preserve">: </w:t>
+      </w:r>
+      <w:proofErr w:type="spellStart"/>
+      <w:r>
+        <w:rPr>
+          <w:lang w:val="en-CA"/>
+        </w:rPr>
+        <w:t>findTruckForShipment</w:t>
+      </w:r>
+      <w:proofErr w:type="spellEnd"/>
+    </w:p>
+    <w:p>
+      <w:pPr>
+        <w:rPr>
+          <w:b/>
+          <w:bCs/>
+        </w:rPr>
+      </w:pPr>
+      <w:r>
+        <w:rPr>
+          <w:b/>
+          <w:bCs/>
+        </w:rPr>
+        <w:t>Test Scenarios:</w:t>
+      </w:r>
+    </w:p>
+    <w:tbl>
+      <w:tblPr>
+        <w:tblStyle w:val="PlainTable1"/>
+        <w:tblW w:w="0" w:type="auto"/>
+        <w:tblLook w:val="04A0" w:firstRow="1" w:lastRow="0" w:firstColumn="1" w:lastColumn="0" w:noHBand="0" w:noVBand="1"/>
+      </w:tblPr>
+      <w:tblGrid>
+        <w:gridCol w:w="2425"/>
+        <w:gridCol w:w="2340"/>
+        <w:gridCol w:w="1890"/>
+        <w:gridCol w:w="1620"/>
+        <w:gridCol w:w="1075"/>
+      </w:tblGrid>
+      <w:tr>
+        <w:trPr>
+          <w:cnfStyle w:val="100000000000" w:firstRow="1" w:lastRow="0" w:firstColumn="0" w:lastColumn="0" w:oddVBand="0" w:evenVBand="0" w:oddHBand="0" w:evenHBand="0" w:firstRowFirstColumn="0" w:firstRowLastColumn="0" w:lastRowFirstColumn="0" w:lastRowLastColumn="0"/>
+        </w:trPr>
+        <w:tc>
+          <w:tcPr>
+            <w:cnfStyle w:val="001000000000" w:firstRow="0" w:lastRow="0" w:firstColumn="1" w:lastColumn="0" w:oddVBand="0" w:evenVBand="0" w:oddHBand="0" w:evenHBand="0" w:firstRowFirstColumn="0" w:firstRowLastColumn="0" w:lastRowFirstColumn="0" w:lastRowLastColumn="0"/>
+            <w:tcW w:w="2425" w:type="dxa"/>
+            <w:shd w:val="clear" w:color="auto" w:fill="A6A6A6" w:themeFill="background1" w:themeFillShade="A6"/>
+          </w:tcPr>
+          <w:p>
+            <w:r>
+              <w:t>Description</w:t>
+            </w:r>
+          </w:p>
+        </w:tc>
+        <w:tc>
+          <w:tcPr>
+            <w:tcW w:w="2340" w:type="dxa"/>
+            <w:shd w:val="clear" w:color="auto" w:fill="A6A6A6" w:themeFill="background1" w:themeFillShade="A6"/>
+          </w:tcPr>
+          <w:p>
+            <w:pPr>
+              <w:cnfStyle w:val="100000000000" w:firstRow="1" w:lastRow="0" w:firstColumn="0" w:lastColumn="0" w:oddVBand="0" w:evenVBand="0" w:oddHBand="0" w:evenHBand="0" w:firstRowFirstColumn="0" w:firstRowLastColumn="0" w:lastRowFirstColumn="0" w:lastRowLastColumn="0"/>
+            </w:pPr>
+            <w:r>
+              <w:t>Test Data</w:t>
+            </w:r>
+          </w:p>
+        </w:tc>
+        <w:tc>
+          <w:tcPr>
+            <w:tcW w:w="1890" w:type="dxa"/>
+            <w:shd w:val="clear" w:color="auto" w:fill="A6A6A6" w:themeFill="background1" w:themeFillShade="A6"/>
+          </w:tcPr>
+          <w:p>
+            <w:pPr>
+              <w:cnfStyle w:val="100000000000" w:firstRow="1" w:lastRow="0" w:firstColumn="0" w:lastColumn="0" w:oddVBand="0" w:evenVBand="0" w:oddHBand="0" w:evenHBand="0" w:firstRowFirstColumn="0" w:firstRowLastColumn="0" w:lastRowFirstColumn="0" w:lastRowLastColumn="0"/>
+            </w:pPr>
+            <w:r>
+              <w:t>Expected Result</w:t>
+            </w:r>
+          </w:p>
+        </w:tc>
+        <w:tc>
+          <w:tcPr>
+            <w:tcW w:w="1620" w:type="dxa"/>
+            <w:shd w:val="clear" w:color="auto" w:fill="A6A6A6" w:themeFill="background1" w:themeFillShade="A6"/>
+          </w:tcPr>
+          <w:p>
+            <w:pPr>
+              <w:cnfStyle w:val="100000000000" w:firstRow="1" w:lastRow="0" w:firstColumn="0" w:lastColumn="0" w:oddVBand="0" w:evenVBand="0" w:oddHBand="0" w:evenHBand="0" w:firstRowFirstColumn="0" w:firstRowLastColumn="0" w:lastRowFirstColumn="0" w:lastRowLastColumn="0"/>
+            </w:pPr>
+            <w:r>
+              <w:t>Actual Result</w:t>
+            </w:r>
+          </w:p>
+        </w:tc>
+        <w:tc>
+          <w:tcPr>
+            <w:tcW w:w="1075" w:type="dxa"/>
+            <w:shd w:val="clear" w:color="auto" w:fill="A6A6A6" w:themeFill="background1" w:themeFillShade="A6"/>
+          </w:tcPr>
+          <w:p>
+            <w:pPr>
+              <w:cnfStyle w:val="100000000000" w:firstRow="1" w:lastRow="0" w:firstColumn="0" w:lastColumn="0" w:oddVBand="0" w:evenVBand="0" w:oddHBand="0" w:evenHBand="0" w:firstRowFirstColumn="0" w:firstRowLastColumn="0" w:lastRowFirstColumn="0" w:lastRowLastColumn="0"/>
+            </w:pPr>
+            <w:r>
+              <w:t>Pass/Fail</w:t>
+            </w:r>
+          </w:p>
+        </w:tc>
+      </w:tr>
+      <w:tr>
+        <w:trPr>
+          <w:cnfStyle w:val="000000100000" w:firstRow="0" w:lastRow="0" w:firstColumn="0" w:lastColumn="0" w:oddVBand="0" w:evenVBand="0" w:oddHBand="1" w:evenHBand="0" w:firstRowFirstColumn="0" w:firstRowLastColumn="0" w:lastRowFirstColumn="0" w:lastRowLastColumn="0"/>
+        </w:trPr>
+        <w:tc>
+          <w:tcPr>
+            <w:cnfStyle w:val="001000000000" w:firstRow="0" w:lastRow="0" w:firstColumn="1" w:lastColumn="0" w:oddVBand="0" w:evenVBand="0" w:oddHBand="0" w:evenHBand="0" w:firstRowFirstColumn="0" w:firstRowLastColumn="0" w:lastRowFirstColumn="0" w:lastRowLastColumn="0"/>
+            <w:tcW w:w="2425" w:type="dxa"/>
+            <w:vAlign w:val="center"/>
+          </w:tcPr>
+          <w:p>
+            <w:r>
+              <w:t>Valid Shipment</w:t>
+            </w:r>
+          </w:p>
+        </w:tc>
+        <w:tc>
+          <w:tcPr>
+            <w:tcW w:w="2340" w:type="dxa"/>
+            <w:vAlign w:val="center"/>
+          </w:tcPr>
+          <w:p>
+            <w:pPr>
+              <w:cnfStyle w:val="000000100000" w:firstRow="0" w:lastRow="0" w:firstColumn="0" w:lastColumn="0" w:oddVBand="0" w:evenVBand="0" w:oddHBand="1" w:evenHBand="0" w:firstRowFirstColumn="0" w:firstRowLastColumn="0" w:lastRowFirstColumn="0" w:lastRowLastColumn="0"/>
+            </w:pPr>
+            <w:proofErr w:type="gramStart"/>
+            <w:r>
+              <w:t>shipment(</w:t>
+            </w:r>
+            <w:proofErr w:type="gramEnd"/>
+            <w:r>
+              <w:t>1000kg, 50m3, near blue)</w:t>
+            </w:r>
+          </w:p>
+        </w:tc>
+        <w:tc>
+          <w:tcPr>
+            <w:tcW w:w="1890" w:type="dxa"/>
+            <w:vAlign w:val="center"/>
+          </w:tcPr>
+          <w:p>
+            <w:pPr>
+              <w:cnfStyle w:val="000000100000" w:firstRow="0" w:lastRow="0" w:firstColumn="0" w:lastColumn="0" w:oddVBand="0" w:evenVBand="0" w:oddHBand="1" w:evenHBand="0" w:firstRowFirstColumn="0" w:firstRowLastColumn="0" w:lastRowFirstColumn="0" w:lastRowLastColumn="0"/>
+            </w:pPr>
+            <w:r>
+              <w:t>0</w:t>
+            </w:r>
+          </w:p>
+        </w:tc>
+        <w:tc>
+          <w:tcPr>
+            <w:tcW w:w="1620" w:type="dxa"/>
+            <w:vAlign w:val="center"/>
+          </w:tcPr>
+          <w:p>
+            <w:pPr>
+              <w:cnfStyle w:val="000000100000" w:firstRow="0" w:lastRow="0" w:firstColumn="0" w:lastColumn="0" w:oddVBand="0" w:evenVBand="0" w:oddHBand="1" w:evenHBand="0" w:firstRowFirstColumn="0" w:firstRowLastColumn="0" w:lastRowFirstColumn="0" w:lastRowLastColumn="0"/>
+            </w:pPr>
+            <w:r>
+              <w:t>0</w:t>
+            </w:r>
+          </w:p>
+        </w:tc>
+        <w:tc>
+          <w:tcPr>
+            <w:tcW w:w="1075" w:type="dxa"/>
+            <w:vAlign w:val="center"/>
+          </w:tcPr>
+          <w:p>
+            <w:pPr>
+              <w:cnfStyle w:val="000000100000" w:firstRow="0" w:lastRow="0" w:firstColumn="0" w:lastColumn="0" w:oddVBand="0" w:evenVBand="0" w:oddHBand="1" w:evenHBand="0" w:firstRowFirstColumn="0" w:firstRowLastColumn="0" w:lastRowFirstColumn="0" w:lastRowLastColumn="0"/>
+            </w:pPr>
+            <w:r>
+              <w:t>Pass</w:t>
+            </w:r>
+          </w:p>
+        </w:tc>
+      </w:tr>
+      <w:tr>
+        <w:tc>
+          <w:tcPr>
+            <w:cnfStyle w:val="001000000000" w:firstRow="0" w:lastRow="0" w:firstColumn="1" w:lastColumn="0" w:oddVBand="0" w:evenVBand="0" w:oddHBand="0" w:evenHBand="0" w:firstRowFirstColumn="0" w:firstRowLastColumn="0" w:lastRowFirstColumn="0" w:lastRowLastColumn="0"/>
+            <w:tcW w:w="2425" w:type="dxa"/>
+            <w:vAlign w:val="center"/>
+          </w:tcPr>
+          <w:p>
+            <w:r>
+              <w:t>Overweight Shipment</w:t>
+            </w:r>
+          </w:p>
+        </w:tc>
+        <w:tc>
+          <w:tcPr>
+            <w:tcW w:w="2340" w:type="dxa"/>
+            <w:vAlign w:val="center"/>
+          </w:tcPr>
+          <w:p>
+            <w:pPr>
+              <w:cnfStyle w:val="000000000000" w:firstRow="0" w:lastRow="0" w:firstColumn="0" w:lastColumn="0" w:oddVBand="0" w:evenVBand="0" w:oddHBand="0" w:evenHBand="0" w:firstRowFirstColumn="0" w:firstRowLastColumn="0" w:lastRowFirstColumn="0" w:lastRowLastColumn="0"/>
+            </w:pPr>
+            <w:proofErr w:type="gramStart"/>
+            <w:r>
+              <w:t>shipment(</w:t>
+            </w:r>
+            <w:proofErr w:type="gramEnd"/>
+            <w:r>
+              <w:t>6000kg, 50m3)</w:t>
+            </w:r>
+          </w:p>
+        </w:tc>
+        <w:tc>
+          <w:tcPr>
+            <w:tcW w:w="1890" w:type="dxa"/>
+            <w:vAlign w:val="center"/>
+          </w:tcPr>
+          <w:p>
+            <w:pPr>
+              <w:cnfStyle w:val="000000000000" w:firstRow="0" w:lastRow="0" w:firstColumn="0" w:lastColumn="0" w:oddVBand="0" w:evenVBand="0" w:oddHBand="0" w:evenHBand="0" w:firstRowFirstColumn="0" w:firstRowLastColumn="0" w:lastRowFirstColumn="0" w:lastRowLastColumn="0"/>
+            </w:pPr>
+            <w:r>
+              <w:t>-1</w:t>
+            </w:r>
+          </w:p>
+        </w:tc>
+        <w:tc>
+          <w:tcPr>
+            <w:tcW w:w="1620" w:type="dxa"/>
+            <w:vAlign w:val="center"/>
+          </w:tcPr>
+          <w:p>
+            <w:pPr>
+              <w:cnfStyle w:val="000000000000" w:firstRow="0" w:lastRow="0" w:firstColumn="0" w:lastColumn="0" w:oddVBand="0" w:evenVBand="0" w:oddHBand="0" w:evenHBand="0" w:firstRowFirstColumn="0" w:firstRowLastColumn="0" w:lastRowFirstColumn="0" w:lastRowLastColumn="0"/>
+            </w:pPr>
+            <w:r>
+              <w:t>-1</w:t>
+            </w:r>
+          </w:p>
+        </w:tc>
+        <w:tc>
+          <w:tcPr>
+            <w:tcW w:w="1075" w:type="dxa"/>
+            <w:vAlign w:val="center"/>
+          </w:tcPr>
+          <w:p>
+            <w:pPr>
+              <w:cnfStyle w:val="000000000000" w:firstRow="0" w:lastRow="0" w:firstColumn="0" w:lastColumn="0" w:oddVBand="0" w:evenVBand="0" w:oddHBand="0" w:evenHBand="0" w:firstRowFirstColumn="0" w:firstRowLastColumn="0" w:lastRowFirstColumn="0" w:lastRowLastColumn="0"/>
+            </w:pPr>
+            <w:r>
+              <w:t>Pass</w:t>
+            </w:r>
+          </w:p>
+        </w:tc>
+      </w:tr>
+      <w:tr>
+        <w:trPr>
+          <w:cnfStyle w:val="000000100000" w:firstRow="0" w:lastRow="0" w:firstColumn="0" w:lastColumn="0" w:oddVBand="0" w:evenVBand="0" w:oddHBand="1" w:evenHBand="0" w:firstRowFirstColumn="0" w:firstRowLastColumn="0" w:lastRowFirstColumn="0" w:lastRowLastColumn="0"/>
+        </w:trPr>
+        <w:tc>
+          <w:tcPr>
+            <w:cnfStyle w:val="001000000000" w:firstRow="0" w:lastRow="0" w:firstColumn="1" w:lastColumn="0" w:oddVBand="0" w:evenVBand="0" w:oddHBand="0" w:evenHBand="0" w:firstRowFirstColumn="0" w:firstRowLastColumn="0" w:lastRowFirstColumn="0" w:lastRowLastColumn="0"/>
+            <w:tcW w:w="2425" w:type="dxa"/>
+            <w:vAlign w:val="center"/>
+          </w:tcPr>
+          <w:p>
+            <w:r>
+              <w:t>First Truck Full</w:t>
+            </w:r>
+          </w:p>
+        </w:tc>
+        <w:tc>
+          <w:tcPr>
+            <w:tcW w:w="2340" w:type="dxa"/>
+            <w:vAlign w:val="center"/>
+          </w:tcPr>
+          <w:p>
+            <w:pPr>
+              <w:cnfStyle w:val="000000100000" w:firstRow="0" w:lastRow="0" w:firstColumn="0" w:lastColumn="0" w:oddVBand="0" w:evenVBand="0" w:oddHBand="1" w:evenHBand="0" w:firstRowFirstColumn="0" w:firstRowLastColumn="0" w:lastRowFirstColumn="0" w:lastRowLastColumn="0"/>
+            </w:pPr>
+            <w:proofErr w:type="gramStart"/>
+            <w:r>
+              <w:t>truck[</w:t>
+            </w:r>
+            <w:proofErr w:type="gramEnd"/>
+            <w:r>
+              <w:t xml:space="preserve">0] full, shipment still fits in </w:t>
+            </w:r>
+            <w:proofErr w:type="gramStart"/>
+            <w:r>
+              <w:t>truck[</w:t>
+            </w:r>
+            <w:proofErr w:type="gramEnd"/>
+            <w:r>
+              <w:t>1]</w:t>
+            </w:r>
+          </w:p>
+        </w:tc>
+        <w:tc>
+          <w:tcPr>
+            <w:tcW w:w="1890" w:type="dxa"/>
+            <w:vAlign w:val="center"/>
+          </w:tcPr>
+          <w:p>
+            <w:pPr>
+              <w:cnfStyle w:val="000000100000" w:firstRow="0" w:lastRow="0" w:firstColumn="0" w:lastColumn="0" w:oddVBand="0" w:evenVBand="0" w:oddHBand="1" w:evenHBand="0" w:firstRowFirstColumn="0" w:firstRowLastColumn="0" w:lastRowFirstColumn="0" w:lastRowLastColumn="0"/>
+            </w:pPr>
+            <w:r>
+              <w:t>1</w:t>
+            </w:r>
+          </w:p>
+        </w:tc>
+        <w:tc>
+          <w:tcPr>
+            <w:tcW w:w="1620" w:type="dxa"/>
+            <w:vAlign w:val="center"/>
+          </w:tcPr>
+          <w:p>
+            <w:pPr>
+              <w:cnfStyle w:val="000000100000" w:firstRow="0" w:lastRow="0" w:firstColumn="0" w:lastColumn="0" w:oddVBand="0" w:evenVBand="0" w:oddHBand="1" w:evenHBand="0" w:firstRowFirstColumn="0" w:firstRowLastColumn="0" w:lastRowFirstColumn="0" w:lastRowLastColumn="0"/>
+            </w:pPr>
+            <w:r>
+              <w:t>1</w:t>
+            </w:r>
+          </w:p>
+        </w:tc>
+        <w:tc>
+          <w:tcPr>
+            <w:tcW w:w="1075" w:type="dxa"/>
+            <w:vAlign w:val="center"/>
+          </w:tcPr>
+          <w:p>
+            <w:pPr>
+              <w:cnfStyle w:val="000000100000" w:firstRow="0" w:lastRow="0" w:firstColumn="0" w:lastColumn="0" w:oddVBand="0" w:evenVBand="0" w:oddHBand="1" w:evenHBand="0" w:firstRowFirstColumn="0" w:firstRowLastColumn="0" w:lastRowFirstColumn="0" w:lastRowLastColumn="0"/>
+            </w:pPr>
+            <w:r>
+              <w:t>Pass</w:t>
+            </w:r>
+          </w:p>
+        </w:tc>
+      </w:tr>
+      <w:tr>
+        <w:tc>
+          <w:tcPr>
+            <w:cnfStyle w:val="001000000000" w:firstRow="0" w:lastRow="0" w:firstColumn="1" w:lastColumn="0" w:oddVBand="0" w:evenVBand="0" w:oddHBand="0" w:evenHBand="0" w:firstRowFirstColumn="0" w:firstRowLastColumn="0" w:lastRowFirstColumn="0" w:lastRowLastColumn="0"/>
+            <w:tcW w:w="2425" w:type="dxa"/>
+            <w:vAlign w:val="center"/>
+          </w:tcPr>
+          <w:p>
+            <w:r>
+              <w:t>All Trucks Far</w:t>
+            </w:r>
+          </w:p>
+        </w:tc>
+        <w:tc>
+          <w:tcPr>
+            <w:tcW w:w="2340" w:type="dxa"/>
+            <w:vAlign w:val="center"/>
+          </w:tcPr>
+          <w:p>
+            <w:pPr>
+              <w:cnfStyle w:val="000000000000" w:firstRow="0" w:lastRow="0" w:firstColumn="0" w:lastColumn="0" w:oddVBand="0" w:evenVBand="0" w:oddHBand="0" w:evenHBand="0" w:firstRowFirstColumn="0" w:firstRowLastColumn="0" w:lastRowFirstColumn="0" w:lastRowLastColumn="0"/>
+            </w:pPr>
+            <w:r>
+              <w:t xml:space="preserve">shipment far, use </w:t>
+            </w:r>
+            <w:proofErr w:type="gramStart"/>
+            <w:r>
+              <w:t>truck[</w:t>
+            </w:r>
+            <w:proofErr w:type="gramEnd"/>
+            <w:r>
+              <w:t>2]</w:t>
+            </w:r>
+          </w:p>
+        </w:tc>
+        <w:tc>
+          <w:tcPr>
+            <w:tcW w:w="1890" w:type="dxa"/>
+            <w:vAlign w:val="center"/>
+          </w:tcPr>
+          <w:p>
+            <w:pPr>
+              <w:cnfStyle w:val="000000000000" w:firstRow="0" w:lastRow="0" w:firstColumn="0" w:lastColumn="0" w:oddVBand="0" w:evenVBand="0" w:oddHBand="0" w:evenHBand="0" w:firstRowFirstColumn="0" w:firstRowLastColumn="0" w:lastRowFirstColumn="0" w:lastRowLastColumn="0"/>
+            </w:pPr>
+            <w:r>
+              <w:t>2</w:t>
+            </w:r>
+          </w:p>
+        </w:tc>
+        <w:tc>
+          <w:tcPr>
+            <w:tcW w:w="1620" w:type="dxa"/>
+            <w:vAlign w:val="center"/>
+          </w:tcPr>
+          <w:p>
+            <w:pPr>
+              <w:cnfStyle w:val="000000000000" w:firstRow="0" w:lastRow="0" w:firstColumn="0" w:lastColumn="0" w:oddVBand="0" w:evenVBand="0" w:oddHBand="0" w:evenHBand="0" w:firstRowFirstColumn="0" w:firstRowLastColumn="0" w:lastRowFirstColumn="0" w:lastRowLastColumn="0"/>
+            </w:pPr>
+            <w:r>
+              <w:t>2</w:t>
+            </w:r>
+          </w:p>
+        </w:tc>
+        <w:tc>
+          <w:tcPr>
+            <w:tcW w:w="1075" w:type="dxa"/>
+            <w:vAlign w:val="center"/>
+          </w:tcPr>
+          <w:p>
+            <w:pPr>
+              <w:cnfStyle w:val="000000000000" w:firstRow="0" w:lastRow="0" w:firstColumn="0" w:lastColumn="0" w:oddVBand="0" w:evenVBand="0" w:oddHBand="0" w:evenHBand="0" w:firstRowFirstColumn="0" w:firstRowLastColumn="0" w:lastRowFirstColumn="0" w:lastRowLastColumn="0"/>
+            </w:pPr>
+            <w:r>
+              <w:t>Pass</w:t>
+            </w:r>
+          </w:p>
+        </w:tc>
+      </w:tr>
+    </w:tbl>
+    <w:p/>
+    <w:p>
+      <w:r>
+        <w:rPr>
+          <w:b/>
+          <w:bCs/>
+        </w:rPr>
+        <w:t>Bugs Found</w:t>
+      </w:r>
+      <w:r>
+        <w:t>:</w:t>
+      </w:r>
+    </w:p>
+    <w:p>
+      <w:pPr>
+        <w:rPr>
+          <w:color w:val="808080" w:themeColor="background1" w:themeShade="80"/>
+        </w:rPr>
+      </w:pPr>
+      <w:r>
+        <w:rPr>
+          <w:color w:val="808080" w:themeColor="background1" w:themeShade="80"/>
+        </w:rPr>
+        <w:t>None</w:t>
+      </w:r>
+    </w:p>
+    <w:p>
+      <w:r>
+        <w:rPr>
+          <w:b/>
+          <w:bCs/>
+        </w:rPr>
+        <w:lastRenderedPageBreak/>
+        <w:t>Test Name or ID</w:t>
+      </w:r>
+      <w:r>
+        <w:t xml:space="preserve">: </w:t>
+      </w:r>
+      <w:r>
+        <w:t>5</w:t>
+      </w:r>
+    </w:p>
+    <w:p>
+      <w:r>
+        <w:rPr>
+          <w:b/>
+          <w:bCs/>
+        </w:rPr>
+        <w:t>Test Type</w:t>
+      </w:r>
+      <w:r>
+        <w:t xml:space="preserve">: </w:t>
+      </w:r>
+      <w:r>
+        <w:rPr>
+          <w:color w:val="808080" w:themeColor="background1" w:themeShade="80"/>
+        </w:rPr>
+        <w:t>Black box</w:t>
+      </w:r>
+    </w:p>
+    <w:p>
+      <w:pPr>
+        <w:rPr>
+          <w:color w:val="808080" w:themeColor="background1" w:themeShade="80"/>
+          <w:lang w:val="en-CA"/>
+        </w:rPr>
+      </w:pPr>
+      <w:r>
+        <w:rPr>
+          <w:b/>
+          <w:bCs/>
+        </w:rPr>
+        <w:t>Description</w:t>
+      </w:r>
+      <w:r>
+        <w:t xml:space="preserve">: </w:t>
+      </w:r>
+      <w:r>
+        <w:t>Calculates Manhattan distance between two valid points on a 25x25 map</w:t>
+      </w:r>
+    </w:p>
+    <w:p>
+      <w:pPr>
+        <w:rPr>
+          <w:color w:val="808080" w:themeColor="background1" w:themeShade="80"/>
+          <w:lang w:val="en-CA"/>
+        </w:rPr>
+      </w:pPr>
+      <w:r>
+        <w:rPr>
+          <w:b/>
+          <w:bCs/>
+        </w:rPr>
+        <w:t>Setup:</w:t>
+      </w:r>
+      <w:r>
+        <w:t xml:space="preserve"> </w:t>
+      </w:r>
+    </w:p>
+    <w:p>
+      <w:pPr>
+        <w:rPr>
+          <w:lang w:val="en-CA"/>
+        </w:rPr>
+      </w:pPr>
+      <w:r>
+        <w:rPr>
+          <w:b/>
+          <w:bCs/>
+        </w:rPr>
+        <w:t>Test Function</w:t>
+      </w:r>
+      <w:r>
+        <w:t xml:space="preserve">: </w:t>
+      </w:r>
+      <w:proofErr w:type="spellStart"/>
+      <w:proofErr w:type="gramStart"/>
+      <w:r>
+        <w:t>calculateRouteDistance</w:t>
+      </w:r>
+      <w:proofErr w:type="spellEnd"/>
+      <w:r>
+        <w:t>(</w:t>
+      </w:r>
+      <w:proofErr w:type="gramEnd"/>
+      <w:r>
+        <w:t>)</w:t>
+      </w:r>
+    </w:p>
+    <w:p>
+      <w:pPr>
+        <w:pStyle w:val="NormalWeb"/>
+        <w:rPr>
+          <w:rFonts w:hAnsi="Symbol"/>
+        </w:rPr>
+      </w:pPr>
+      <w:r>
+        <w:rPr>
+          <w:b/>
+          <w:bCs/>
+        </w:rPr>
+        <w:t>Test Scenarios:</w:t>
+      </w:r>
+      <w:r>
+        <w:rPr>
+          <w:rFonts w:hAnsi="Symbol"/>
+        </w:rPr>
+        <w:t xml:space="preserve"> </w:t>
+      </w:r>
+    </w:p>
+    <w:p>
+      <w:pPr>
+        <w:pStyle w:val="NormalWeb"/>
+        <w:rPr>
+          <w:rFonts w:ascii="Aptos" w:eastAsia="Times New Roman" w:hAnsi="Aptos" w:cstheme="majorHAnsi"/>
+          <w:lang w:val="en-CA"/>
+        </w:rPr>
+      </w:pPr>
+      <w:r>
+        <w:rPr>
+          <w:rFonts w:hAnsi="Symbol"/>
+        </w:rPr>
+        <w:t xml:space="preserve"> </w:t>
+      </w:r>
+      <w:r>
+        <w:rPr>
+          <w:rFonts w:ascii="Aptos" w:eastAsia="Times New Roman" w:hAnsi="Aptos" w:cstheme="majorHAnsi"/>
+          <w:lang w:val="en-CA"/>
+        </w:rPr>
+        <w:t xml:space="preserve">Input: </w:t>
+      </w:r>
+      <w:proofErr w:type="gramStart"/>
+      <w:r>
+        <w:rPr>
+          <w:rFonts w:ascii="Aptos" w:eastAsia="Times New Roman" w:hAnsi="Aptos" w:cstheme="majorHAnsi"/>
+          <w:sz w:val="20"/>
+          <w:szCs w:val="20"/>
+          <w:lang w:val="en-CA"/>
+        </w:rPr>
+        <w:t>map[</w:t>
+      </w:r>
+      <w:proofErr w:type="gramEnd"/>
+      <w:r>
+        <w:rPr>
+          <w:rFonts w:ascii="Aptos" w:eastAsia="Times New Roman" w:hAnsi="Aptos" w:cstheme="majorHAnsi"/>
+          <w:sz w:val="20"/>
+          <w:szCs w:val="20"/>
+          <w:lang w:val="en-CA"/>
+        </w:rPr>
+        <w:t>25][25]</w:t>
+      </w:r>
+      <w:r>
+        <w:rPr>
+          <w:rFonts w:ascii="Aptos" w:eastAsia="Times New Roman" w:hAnsi="Aptos" w:cstheme="majorHAnsi"/>
+          <w:lang w:val="en-CA"/>
+        </w:rPr>
+        <w:t xml:space="preserve"> (not used in current logic)</w:t>
+      </w:r>
+    </w:p>
+    <w:p>
+      <w:pPr>
+        <w:pStyle w:val="NormalWeb"/>
+        <w:rPr>
+          <w:rFonts w:ascii="Aptos" w:eastAsia="Times New Roman" w:hAnsi="Aptos" w:cstheme="majorHAnsi"/>
+          <w:lang w:val="en-CA"/>
+        </w:rPr>
+      </w:pPr>
+      <w:r>
+        <w:rPr>
+          <w:rFonts w:ascii="Aptos" w:eastAsia="Times New Roman" w:hAnsi="Aptos" w:cstheme="majorHAnsi"/>
+          <w:lang w:val="en-CA"/>
+        </w:rPr>
+        <w:t xml:space="preserve"> Distance = </w:t>
+      </w:r>
+      <w:proofErr w:type="gramStart"/>
+      <w:r>
+        <w:rPr>
+          <w:rFonts w:ascii="Aptos" w:eastAsia="Times New Roman" w:hAnsi="Aptos" w:cstheme="majorHAnsi"/>
+          <w:sz w:val="20"/>
+          <w:szCs w:val="20"/>
+          <w:lang w:val="en-CA"/>
+        </w:rPr>
+        <w:t>abs(</w:t>
+      </w:r>
+      <w:proofErr w:type="spellStart"/>
+      <w:proofErr w:type="gramEnd"/>
+      <w:r>
+        <w:rPr>
+          <w:rFonts w:ascii="Aptos" w:eastAsia="Times New Roman" w:hAnsi="Aptos" w:cstheme="majorHAnsi"/>
+          <w:sz w:val="20"/>
+          <w:szCs w:val="20"/>
+          <w:lang w:val="en-CA"/>
+        </w:rPr>
+        <w:t>start.row</w:t>
+      </w:r>
+      <w:proofErr w:type="spellEnd"/>
+      <w:r>
+        <w:rPr>
+          <w:rFonts w:ascii="Aptos" w:eastAsia="Times New Roman" w:hAnsi="Aptos" w:cstheme="majorHAnsi"/>
+          <w:sz w:val="20"/>
+          <w:szCs w:val="20"/>
+          <w:lang w:val="en-CA"/>
+        </w:rPr>
+        <w:t xml:space="preserve"> - </w:t>
+      </w:r>
+      <w:proofErr w:type="spellStart"/>
+      <w:r>
+        <w:rPr>
+          <w:rFonts w:ascii="Aptos" w:eastAsia="Times New Roman" w:hAnsi="Aptos" w:cstheme="majorHAnsi"/>
+          <w:sz w:val="20"/>
+          <w:szCs w:val="20"/>
+          <w:lang w:val="en-CA"/>
+        </w:rPr>
+        <w:t>end.row</w:t>
+      </w:r>
+      <w:proofErr w:type="spellEnd"/>
+      <w:r>
+        <w:rPr>
+          <w:rFonts w:ascii="Aptos" w:eastAsia="Times New Roman" w:hAnsi="Aptos" w:cstheme="majorHAnsi"/>
+          <w:sz w:val="20"/>
+          <w:szCs w:val="20"/>
+          <w:lang w:val="en-CA"/>
+        </w:rPr>
+        <w:t xml:space="preserve">) + </w:t>
+      </w:r>
+      <w:proofErr w:type="gramStart"/>
+      <w:r>
+        <w:rPr>
+          <w:rFonts w:ascii="Aptos" w:eastAsia="Times New Roman" w:hAnsi="Aptos" w:cstheme="majorHAnsi"/>
+          <w:sz w:val="20"/>
+          <w:szCs w:val="20"/>
+          <w:lang w:val="en-CA"/>
+        </w:rPr>
+        <w:t>abs(</w:t>
+      </w:r>
+      <w:proofErr w:type="spellStart"/>
+      <w:proofErr w:type="gramEnd"/>
+      <w:r>
+        <w:rPr>
+          <w:rFonts w:ascii="Aptos" w:eastAsia="Times New Roman" w:hAnsi="Aptos" w:cstheme="majorHAnsi"/>
+          <w:sz w:val="20"/>
+          <w:szCs w:val="20"/>
+          <w:lang w:val="en-CA"/>
+        </w:rPr>
+        <w:t>start.col</w:t>
+      </w:r>
+      <w:proofErr w:type="spellEnd"/>
+      <w:r>
+        <w:rPr>
+          <w:rFonts w:ascii="Aptos" w:eastAsia="Times New Roman" w:hAnsi="Aptos" w:cstheme="majorHAnsi"/>
+          <w:sz w:val="20"/>
+          <w:szCs w:val="20"/>
+          <w:lang w:val="en-CA"/>
+        </w:rPr>
+        <w:t xml:space="preserve"> - </w:t>
+      </w:r>
+      <w:proofErr w:type="spellStart"/>
+      <w:r>
+        <w:rPr>
+          <w:rFonts w:ascii="Aptos" w:eastAsia="Times New Roman" w:hAnsi="Aptos" w:cstheme="majorHAnsi"/>
+          <w:sz w:val="20"/>
+          <w:szCs w:val="20"/>
+          <w:lang w:val="en-CA"/>
+        </w:rPr>
+        <w:t>end.col</w:t>
+      </w:r>
+      <w:proofErr w:type="spellEnd"/>
+      <w:r>
+        <w:rPr>
+          <w:rFonts w:ascii="Aptos" w:eastAsia="Times New Roman" w:hAnsi="Aptos" w:cstheme="majorHAnsi"/>
+          <w:sz w:val="20"/>
+          <w:szCs w:val="20"/>
+          <w:lang w:val="en-CA"/>
+        </w:rPr>
+        <w:t>)</w:t>
+      </w:r>
+    </w:p>
+    <w:p>
+      <w:pPr>
+        <w:rPr>
+          <w:b/>
+          <w:bCs/>
+        </w:rPr>
+      </w:pPr>
+    </w:p>
+    <w:tbl>
+      <w:tblPr>
+        <w:tblStyle w:val="PlainTable1"/>
+        <w:tblW w:w="0" w:type="auto"/>
+        <w:tblLook w:val="04A0" w:firstRow="1" w:lastRow="0" w:firstColumn="1" w:lastColumn="0" w:noHBand="0" w:noVBand="1"/>
+      </w:tblPr>
+      <w:tblGrid>
+        <w:gridCol w:w="2425"/>
+        <w:gridCol w:w="2340"/>
+        <w:gridCol w:w="1890"/>
+        <w:gridCol w:w="1620"/>
+        <w:gridCol w:w="1075"/>
+      </w:tblGrid>
+      <w:tr>
+        <w:trPr>
+          <w:cnfStyle w:val="100000000000" w:firstRow="1" w:lastRow="0" w:firstColumn="0" w:lastColumn="0" w:oddVBand="0" w:evenVBand="0" w:oddHBand="0" w:evenHBand="0" w:firstRowFirstColumn="0" w:firstRowLastColumn="0" w:lastRowFirstColumn="0" w:lastRowLastColumn="0"/>
+        </w:trPr>
+        <w:tc>
+          <w:tcPr>
+            <w:cnfStyle w:val="001000000000" w:firstRow="0" w:lastRow="0" w:firstColumn="1" w:lastColumn="0" w:oddVBand="0" w:evenVBand="0" w:oddHBand="0" w:evenHBand="0" w:firstRowFirstColumn="0" w:firstRowLastColumn="0" w:lastRowFirstColumn="0" w:lastRowLastColumn="0"/>
+            <w:tcW w:w="2425" w:type="dxa"/>
+            <w:shd w:val="clear" w:color="auto" w:fill="A6A6A6" w:themeFill="background1" w:themeFillShade="A6"/>
+          </w:tcPr>
+          <w:p>
+            <w:r>
+              <w:t>Description</w:t>
+            </w:r>
+          </w:p>
+        </w:tc>
+        <w:tc>
+          <w:tcPr>
+            <w:tcW w:w="2340" w:type="dxa"/>
+            <w:shd w:val="clear" w:color="auto" w:fill="A6A6A6" w:themeFill="background1" w:themeFillShade="A6"/>
+          </w:tcPr>
+          <w:p>
+            <w:pPr>
+              <w:cnfStyle w:val="100000000000" w:firstRow="1" w:lastRow="0" w:firstColumn="0" w:lastColumn="0" w:oddVBand="0" w:evenVBand="0" w:oddHBand="0" w:evenHBand="0" w:firstRowFirstColumn="0" w:firstRowLastColumn="0" w:lastRowFirstColumn="0" w:lastRowLastColumn="0"/>
+            </w:pPr>
+            <w:r>
+              <w:t>Test Data</w:t>
+            </w:r>
+          </w:p>
+        </w:tc>
+        <w:tc>
+          <w:tcPr>
+            <w:tcW w:w="1890" w:type="dxa"/>
+            <w:shd w:val="clear" w:color="auto" w:fill="A6A6A6" w:themeFill="background1" w:themeFillShade="A6"/>
+          </w:tcPr>
+          <w:p>
+            <w:pPr>
+              <w:cnfStyle w:val="100000000000" w:firstRow="1" w:lastRow="0" w:firstColumn="0" w:lastColumn="0" w:oddVBand="0" w:evenVBand="0" w:oddHBand="0" w:evenHBand="0" w:firstRowFirstColumn="0" w:firstRowLastColumn="0" w:lastRowFirstColumn="0" w:lastRowLastColumn="0"/>
+            </w:pPr>
+            <w:r>
+              <w:t>Expected Result</w:t>
+            </w:r>
+          </w:p>
+        </w:tc>
+        <w:tc>
+          <w:tcPr>
+            <w:tcW w:w="1620" w:type="dxa"/>
+            <w:shd w:val="clear" w:color="auto" w:fill="A6A6A6" w:themeFill="background1" w:themeFillShade="A6"/>
+          </w:tcPr>
+          <w:p>
+            <w:pPr>
+              <w:cnfStyle w:val="100000000000" w:firstRow="1" w:lastRow="0" w:firstColumn="0" w:lastColumn="0" w:oddVBand="0" w:evenVBand="0" w:oddHBand="0" w:evenHBand="0" w:firstRowFirstColumn="0" w:firstRowLastColumn="0" w:lastRowFirstColumn="0" w:lastRowLastColumn="0"/>
+            </w:pPr>
+            <w:r>
+              <w:t>Actual Result</w:t>
+            </w:r>
+          </w:p>
+        </w:tc>
+        <w:tc>
+          <w:tcPr>
+            <w:tcW w:w="1075" w:type="dxa"/>
+            <w:shd w:val="clear" w:color="auto" w:fill="A6A6A6" w:themeFill="background1" w:themeFillShade="A6"/>
+          </w:tcPr>
+          <w:p>
+            <w:pPr>
+              <w:cnfStyle w:val="100000000000" w:firstRow="1" w:lastRow="0" w:firstColumn="0" w:lastColumn="0" w:oddVBand="0" w:evenVBand="0" w:oddHBand="0" w:evenHBand="0" w:firstRowFirstColumn="0" w:firstRowLastColumn="0" w:lastRowFirstColumn="0" w:lastRowLastColumn="0"/>
+            </w:pPr>
+            <w:r>
+              <w:t>Pass/Fail</w:t>
+            </w:r>
+          </w:p>
+        </w:tc>
+      </w:tr>
+      <w:tr>
+        <w:trPr>
+          <w:cnfStyle w:val="000000100000" w:firstRow="0" w:lastRow="0" w:firstColumn="0" w:lastColumn="0" w:oddVBand="0" w:evenVBand="0" w:oddHBand="1" w:evenHBand="0" w:firstRowFirstColumn="0" w:firstRowLastColumn="0" w:lastRowFirstColumn="0" w:lastRowLastColumn="0"/>
+        </w:trPr>
+        <w:tc>
+          <w:tcPr>
+            <w:cnfStyle w:val="001000000000" w:firstRow="0" w:lastRow="0" w:firstColumn="1" w:lastColumn="0" w:oddVBand="0" w:evenVBand="0" w:oddHBand="0" w:evenHBand="0" w:firstRowFirstColumn="0" w:firstRowLastColumn="0" w:lastRowFirstColumn="0" w:lastRowLastColumn="0"/>
+            <w:tcW w:w="2425" w:type="dxa"/>
+            <w:vAlign w:val="center"/>
+          </w:tcPr>
+          <w:p>
+            <w:r>
+              <w:t>Horizontal movement only</w:t>
+            </w:r>
+          </w:p>
+        </w:tc>
+        <w:tc>
+          <w:tcPr>
+            <w:tcW w:w="2340" w:type="dxa"/>
+            <w:vAlign w:val="center"/>
+          </w:tcPr>
+          <w:p>
+            <w:pPr>
+              <w:cnfStyle w:val="000000100000" w:firstRow="0" w:lastRow="0" w:firstColumn="0" w:lastColumn="0" w:oddVBand="0" w:evenVBand="0" w:oddHBand="1" w:evenHBand="0" w:firstRowFirstColumn="0" w:firstRowLastColumn="0" w:lastRowFirstColumn="0" w:lastRowLastColumn="0"/>
+            </w:pPr>
+            <w:r>
+              <w:rPr>
+                <w:rStyle w:val="HTMLCode"/>
+                <w:rFonts w:eastAsiaTheme="minorHAnsi"/>
+              </w:rPr>
+              <w:t>start = (3,3)</w:t>
+            </w:r>
+            <w:r>
+              <w:t xml:space="preserve">, </w:t>
+            </w:r>
+            <w:r>
+              <w:rPr>
+                <w:rStyle w:val="HTMLCode"/>
+                <w:rFonts w:eastAsiaTheme="minorHAnsi"/>
+              </w:rPr>
+              <w:t>end = (3,6)</w:t>
+            </w:r>
+          </w:p>
+        </w:tc>
+        <w:tc>
+          <w:tcPr>
+            <w:tcW w:w="1890" w:type="dxa"/>
+            <w:vAlign w:val="center"/>
+          </w:tcPr>
+          <w:p>
+            <w:pPr>
+              <w:cnfStyle w:val="000000100000" w:firstRow="0" w:lastRow="0" w:firstColumn="0" w:lastColumn="0" w:oddVBand="0" w:evenVBand="0" w:oddHBand="1" w:evenHBand="0" w:firstRowFirstColumn="0" w:firstRowLastColumn="0" w:lastRowFirstColumn="0" w:lastRowLastColumn="0"/>
+            </w:pPr>
+            <w:r>
+              <w:t>3</w:t>
+            </w:r>
+          </w:p>
+        </w:tc>
+        <w:tc>
+          <w:tcPr>
+            <w:tcW w:w="1620" w:type="dxa"/>
+            <w:vAlign w:val="center"/>
+          </w:tcPr>
+          <w:p>
+            <w:pPr>
+              <w:cnfStyle w:val="000000100000" w:firstRow="0" w:lastRow="0" w:firstColumn="0" w:lastColumn="0" w:oddVBand="0" w:evenVBand="0" w:oddHBand="1" w:evenHBand="0" w:firstRowFirstColumn="0" w:firstRowLastColumn="0" w:lastRowFirstColumn="0" w:lastRowLastColumn="0"/>
+            </w:pPr>
+            <w:r>
+              <w:t>3</w:t>
+            </w:r>
+          </w:p>
+        </w:tc>
+        <w:tc>
+          <w:tcPr>
+            <w:tcW w:w="1075" w:type="dxa"/>
+            <w:vAlign w:val="center"/>
+          </w:tcPr>
+          <w:p>
+            <w:pPr>
+              <w:cnfStyle w:val="000000100000" w:firstRow="0" w:lastRow="0" w:firstColumn="0" w:lastColumn="0" w:oddVBand="0" w:evenVBand="0" w:oddHBand="1" w:evenHBand="0" w:firstRowFirstColumn="0" w:firstRowLastColumn="0" w:lastRowFirstColumn="0" w:lastRowLastColumn="0"/>
+            </w:pPr>
+            <w:r>
+              <w:t>Pass</w:t>
+            </w:r>
+          </w:p>
+        </w:tc>
+      </w:tr>
+      <w:tr>
+        <w:tc>
+          <w:tcPr>
+            <w:cnfStyle w:val="001000000000" w:firstRow="0" w:lastRow="0" w:firstColumn="1" w:lastColumn="0" w:oddVBand="0" w:evenVBand="0" w:oddHBand="0" w:evenHBand="0" w:firstRowFirstColumn="0" w:firstRowLastColumn="0" w:lastRowFirstColumn="0" w:lastRowLastColumn="0"/>
+            <w:tcW w:w="2425" w:type="dxa"/>
+            <w:vAlign w:val="center"/>
+          </w:tcPr>
+          <w:p>
+            <w:r>
+              <w:t>Vertical movement only</w:t>
+            </w:r>
+          </w:p>
+        </w:tc>
+        <w:tc>
+          <w:tcPr>
+            <w:tcW w:w="2340" w:type="dxa"/>
+            <w:vAlign w:val="center"/>
+          </w:tcPr>
+          <w:p>
+            <w:pPr>
+              <w:cnfStyle w:val="000000000000" w:firstRow="0" w:lastRow="0" w:firstColumn="0" w:lastColumn="0" w:oddVBand="0" w:evenVBand="0" w:oddHBand="0" w:evenHBand="0" w:firstRowFirstColumn="0" w:firstRowLastColumn="0" w:lastRowFirstColumn="0" w:lastRowLastColumn="0"/>
+            </w:pPr>
+            <w:r>
+              <w:rPr>
+                <w:rStyle w:val="HTMLCode"/>
+                <w:rFonts w:eastAsiaTheme="minorHAnsi"/>
+              </w:rPr>
+              <w:t>start = (4,1)</w:t>
+            </w:r>
+            <w:r>
+              <w:t xml:space="preserve">, </w:t>
+            </w:r>
+            <w:r>
+              <w:rPr>
+                <w:rStyle w:val="HTMLCode"/>
+                <w:rFonts w:eastAsiaTheme="minorHAnsi"/>
+              </w:rPr>
+              <w:t>end = (7,1)</w:t>
+            </w:r>
+          </w:p>
+        </w:tc>
+        <w:tc>
+          <w:tcPr>
+            <w:tcW w:w="1890" w:type="dxa"/>
+            <w:vAlign w:val="center"/>
+          </w:tcPr>
+          <w:p>
+            <w:pPr>
+              <w:cnfStyle w:val="000000000000" w:firstRow="0" w:lastRow="0" w:firstColumn="0" w:lastColumn="0" w:oddVBand="0" w:evenVBand="0" w:oddHBand="0" w:evenHBand="0" w:firstRowFirstColumn="0" w:firstRowLastColumn="0" w:lastRowFirstColumn="0" w:lastRowLastColumn="0"/>
+            </w:pPr>
+            <w:r>
+              <w:t>3</w:t>
+            </w:r>
+          </w:p>
+        </w:tc>
+        <w:tc>
+          <w:tcPr>
+            <w:tcW w:w="1620" w:type="dxa"/>
+            <w:vAlign w:val="center"/>
+          </w:tcPr>
+          <w:p>
+            <w:pPr>
+              <w:cnfStyle w:val="000000000000" w:firstRow="0" w:lastRow="0" w:firstColumn="0" w:lastColumn="0" w:oddVBand="0" w:evenVBand="0" w:oddHBand="0" w:evenHBand="0" w:firstRowFirstColumn="0" w:firstRowLastColumn="0" w:lastRowFirstColumn="0" w:lastRowLastColumn="0"/>
+            </w:pPr>
+            <w:r>
+              <w:t>3</w:t>
+            </w:r>
+          </w:p>
+        </w:tc>
+        <w:tc>
+          <w:tcPr>
+            <w:tcW w:w="1075" w:type="dxa"/>
+            <w:vAlign w:val="center"/>
+          </w:tcPr>
+          <w:p>
+            <w:pPr>
+              <w:cnfStyle w:val="000000000000" w:firstRow="0" w:lastRow="0" w:firstColumn="0" w:lastColumn="0" w:oddVBand="0" w:evenVBand="0" w:oddHBand="0" w:evenHBand="0" w:firstRowFirstColumn="0" w:firstRowLastColumn="0" w:lastRowFirstColumn="0" w:lastRowLastColumn="0"/>
+            </w:pPr>
+            <w:r>
+              <w:t xml:space="preserve"> Pass</w:t>
+            </w:r>
+          </w:p>
+        </w:tc>
+      </w:tr>
+      <w:tr>
+        <w:trPr>
+          <w:cnfStyle w:val="000000100000" w:firstRow="0" w:lastRow="0" w:firstColumn="0" w:lastColumn="0" w:oddVBand="0" w:evenVBand="0" w:oddHBand="1" w:evenHBand="0" w:firstRowFirstColumn="0" w:firstRowLastColumn="0" w:lastRowFirstColumn="0" w:lastRowLastColumn="0"/>
+        </w:trPr>
+        <w:tc>
+          <w:tcPr>
+            <w:cnfStyle w:val="001000000000" w:firstRow="0" w:lastRow="0" w:firstColumn="1" w:lastColumn="0" w:oddVBand="0" w:evenVBand="0" w:oddHBand="0" w:evenHBand="0" w:firstRowFirstColumn="0" w:firstRowLastColumn="0" w:lastRowFirstColumn="0" w:lastRowLastColumn="0"/>
+            <w:tcW w:w="2425" w:type="dxa"/>
+            <w:vAlign w:val="center"/>
+          </w:tcPr>
+          <w:p>
+            <w:r>
+              <w:t>Diagonal movement</w:t>
+            </w:r>
+          </w:p>
+        </w:tc>
+        <w:tc>
+          <w:tcPr>
+            <w:tcW w:w="2340" w:type="dxa"/>
+            <w:vAlign w:val="center"/>
+          </w:tcPr>
+          <w:p>
+            <w:pPr>
+              <w:cnfStyle w:val="000000100000" w:firstRow="0" w:lastRow="0" w:firstColumn="0" w:lastColumn="0" w:oddVBand="0" w:evenVBand="0" w:oddHBand="1" w:evenHBand="0" w:firstRowFirstColumn="0" w:firstRowLastColumn="0" w:lastRowFirstColumn="0" w:lastRowLastColumn="0"/>
+            </w:pPr>
+            <w:r>
+              <w:rPr>
+                <w:rStyle w:val="HTMLCode"/>
+                <w:rFonts w:eastAsiaTheme="minorHAnsi"/>
+              </w:rPr>
+              <w:t>start = (2,2)</w:t>
+            </w:r>
+            <w:r>
+              <w:t xml:space="preserve">, </w:t>
+            </w:r>
+            <w:r>
+              <w:rPr>
+                <w:rStyle w:val="HTMLCode"/>
+                <w:rFonts w:eastAsiaTheme="minorHAnsi"/>
+              </w:rPr>
+              <w:t>end = (5,5)</w:t>
+            </w:r>
+          </w:p>
+        </w:tc>
+        <w:tc>
+          <w:tcPr>
+            <w:tcW w:w="1890" w:type="dxa"/>
+            <w:vAlign w:val="center"/>
+          </w:tcPr>
+          <w:p>
+            <w:pPr>
+              <w:cnfStyle w:val="000000100000" w:firstRow="0" w:lastRow="0" w:firstColumn="0" w:lastColumn="0" w:oddVBand="0" w:evenVBand="0" w:oddHBand="1" w:evenHBand="0" w:firstRowFirstColumn="0" w:firstRowLastColumn="0" w:lastRowFirstColumn="0" w:lastRowLastColumn="0"/>
+            </w:pPr>
+            <w:r>
+              <w:t>6</w:t>
+            </w:r>
+          </w:p>
+        </w:tc>
+        <w:tc>
+          <w:tcPr>
+            <w:tcW w:w="1620" w:type="dxa"/>
+            <w:vAlign w:val="center"/>
+          </w:tcPr>
+          <w:p>
+            <w:pPr>
+              <w:cnfStyle w:val="000000100000" w:firstRow="0" w:lastRow="0" w:firstColumn="0" w:lastColumn="0" w:oddVBand="0" w:evenVBand="0" w:oddHBand="1" w:evenHBand="0" w:firstRowFirstColumn="0" w:firstRowLastColumn="0" w:lastRowFirstColumn="0" w:lastRowLastColumn="0"/>
+            </w:pPr>
+            <w:r>
+              <w:t>6</w:t>
+            </w:r>
+          </w:p>
+        </w:tc>
+        <w:tc>
+          <w:tcPr>
+            <w:tcW w:w="1075" w:type="dxa"/>
+            <w:vAlign w:val="center"/>
+          </w:tcPr>
+          <w:p>
+            <w:pPr>
+              <w:cnfStyle w:val="000000100000" w:firstRow="0" w:lastRow="0" w:firstColumn="0" w:lastColumn="0" w:oddVBand="0" w:evenVBand="0" w:oddHBand="1" w:evenHBand="0" w:firstRowFirstColumn="0" w:firstRowLastColumn="0" w:lastRowFirstColumn="0" w:lastRowLastColumn="0"/>
+            </w:pPr>
+            <w:r>
+              <w:t xml:space="preserve"> Pass</w:t>
+            </w:r>
+          </w:p>
+        </w:tc>
+      </w:tr>
+      <w:tr>
+        <w:trPr>
+          <w:trHeight w:val="267"/>
+        </w:trPr>
+        <w:tc>
+          <w:tcPr>
+            <w:cnfStyle w:val="001000000000" w:firstRow="0" w:lastRow="0" w:firstColumn="1" w:lastColumn="0" w:oddVBand="0" w:evenVBand="0" w:oddHBand="0" w:evenHBand="0" w:firstRowFirstColumn="0" w:firstRowLastColumn="0" w:lastRowFirstColumn="0" w:lastRowLastColumn="0"/>
+            <w:tcW w:w="2425" w:type="dxa"/>
+            <w:vAlign w:val="center"/>
+          </w:tcPr>
+          <w:p>
+            <w:r>
+              <w:t>Same start and end</w:t>
+            </w:r>
+          </w:p>
+        </w:tc>
+        <w:tc>
+          <w:tcPr>
+            <w:tcW w:w="2340" w:type="dxa"/>
+            <w:vAlign w:val="center"/>
+          </w:tcPr>
+          <w:p>
+            <w:pPr>
+              <w:cnfStyle w:val="000000000000" w:firstRow="0" w:lastRow="0" w:firstColumn="0" w:lastColumn="0" w:oddVBand="0" w:evenVBand="0" w:oddHBand="0" w:evenHBand="0" w:firstRowFirstColumn="0" w:firstRowLastColumn="0" w:lastRowFirstColumn="0" w:lastRowLastColumn="0"/>
+            </w:pPr>
+            <w:r>
+              <w:rPr>
+                <w:rStyle w:val="HTMLCode"/>
+                <w:rFonts w:eastAsiaTheme="minorHAnsi"/>
+              </w:rPr>
+              <w:t>start = (0,0)</w:t>
+            </w:r>
+            <w:r>
+              <w:t xml:space="preserve">, </w:t>
+            </w:r>
+            <w:r>
+              <w:rPr>
+                <w:rStyle w:val="HTMLCode"/>
+                <w:rFonts w:eastAsiaTheme="minorHAnsi"/>
+              </w:rPr>
+              <w:t>end = (0,0)</w:t>
+            </w:r>
+          </w:p>
+        </w:tc>
+        <w:tc>
+          <w:tcPr>
+            <w:tcW w:w="1890" w:type="dxa"/>
+            <w:vAlign w:val="center"/>
+          </w:tcPr>
+          <w:p>
+            <w:pPr>
+              <w:cnfStyle w:val="000000000000" w:firstRow="0" w:lastRow="0" w:firstColumn="0" w:lastColumn="0" w:oddVBand="0" w:evenVBand="0" w:oddHBand="0" w:evenHBand="0" w:firstRowFirstColumn="0" w:firstRowLastColumn="0" w:lastRowFirstColumn="0" w:lastRowLastColumn="0"/>
+            </w:pPr>
+            <w:r>
+              <w:t>0</w:t>
+            </w:r>
+          </w:p>
+        </w:tc>
+        <w:tc>
+          <w:tcPr>
+            <w:tcW w:w="1620" w:type="dxa"/>
+            <w:vAlign w:val="center"/>
+          </w:tcPr>
+          <w:p>
+            <w:pPr>
+              <w:cnfStyle w:val="000000000000" w:firstRow="0" w:lastRow="0" w:firstColumn="0" w:lastColumn="0" w:oddVBand="0" w:evenVBand="0" w:oddHBand="0" w:evenHBand="0" w:firstRowFirstColumn="0" w:firstRowLastColumn="0" w:lastRowFirstColumn="0" w:lastRowLastColumn="0"/>
+            </w:pPr>
+            <w:r>
+              <w:t>0</w:t>
+            </w:r>
+          </w:p>
+        </w:tc>
+        <w:tc>
+          <w:tcPr>
+            <w:tcW w:w="1075" w:type="dxa"/>
+            <w:vAlign w:val="center"/>
+          </w:tcPr>
+          <w:p>
+            <w:pPr>
+              <w:cnfStyle w:val="000000000000" w:firstRow="0" w:lastRow="0" w:firstColumn="0" w:lastColumn="0" w:oddVBand="0" w:evenVBand="0" w:oddHBand="0" w:evenHBand="0" w:firstRowFirstColumn="0" w:firstRowLastColumn="0" w:lastRowFirstColumn="0" w:lastRowLastColumn="0"/>
+            </w:pPr>
+            <w:r>
+              <w:t xml:space="preserve"> Pass</w:t>
+            </w:r>
+          </w:p>
+        </w:tc>
+      </w:tr>
+    </w:tbl>
+    <w:p/>
+    <w:p>
+      <w:r>
+        <w:rPr>
+          <w:b/>
+          <w:bCs/>
+        </w:rPr>
+        <w:t>Bugs Found</w:t>
+      </w:r>
+      <w:r>
+        <w:t>:</w:t>
+      </w:r>
+    </w:p>
+    <w:p>
+      <w:pPr>
+        <w:rPr>
+          <w:color w:val="808080" w:themeColor="background1" w:themeShade="80"/>
+        </w:rPr>
+      </w:pPr>
+      <w:r>
+        <w:rPr>
+          <w:color w:val="808080" w:themeColor="background1" w:themeShade="80"/>
+        </w:rPr>
+        <w:t>None</w:t>
       </w:r>
     </w:p>
     <w:p>
@@ -1121,7 +3297,7 @@
     </w:p>
     <w:sectPr>
       <w:pgSz w:w="12240" w:h="15840"/>
-      <w:pgMar w:top="1440" w:right="1440" w:bottom="1440" w:left="1440" w:header="720" w:footer="720" w:gutter="0"/>
+      <w:pgMar w:top="1440" w:right="1440" w:bottom="760" w:left="1440" w:header="720" w:footer="720" w:gutter="0"/>
       <w:cols w:space="720"/>
       <w:docGrid w:linePitch="360"/>
     </w:sectPr>
@@ -1552,6 +3728,7 @@
   <w:style w:type="character" w:default="1" w:styleId="DefaultParagraphFont">
     <w:name w:val="Default Paragraph Font"/>
     <w:uiPriority w:val="1"/>
+    <w:semiHidden/>
     <w:unhideWhenUsed/>
   </w:style>
   <w:style w:type="table" w:default="1" w:styleId="TableNormal">
@@ -1723,6 +3900,47 @@
         <w:shd w:val="clear" w:color="auto" w:fill="F2F2F2" w:themeFill="background1" w:themeFillShade="F2"/>
       </w:tcPr>
     </w:tblStylePr>
+  </w:style>
+  <w:style w:type="paragraph" w:styleId="NormalWeb">
+    <w:name w:val="Normal (Web)"/>
+    <w:basedOn w:val="Normal"/>
+    <w:uiPriority w:val="99"/>
+    <w:unhideWhenUsed/>
+    <w:rsid w:val="00605887"/>
+    <w:rPr>
+      <w:rFonts w:ascii="Times New Roman" w:hAnsi="Times New Roman" w:cs="Times New Roman"/>
+      <w:sz w:val="24"/>
+      <w:szCs w:val="24"/>
+    </w:rPr>
+  </w:style>
+  <w:style w:type="character" w:styleId="HTMLCode">
+    <w:name w:val="HTML Code"/>
+    <w:basedOn w:val="DefaultParagraphFont"/>
+    <w:uiPriority w:val="99"/>
+    <w:semiHidden/>
+    <w:unhideWhenUsed/>
+    <w:rsid w:val="00534F5D"/>
+    <w:rPr>
+      <w:rFonts w:ascii="Courier New" w:eastAsia="Times New Roman" w:hAnsi="Courier New" w:cs="Courier New"/>
+      <w:sz w:val="20"/>
+      <w:szCs w:val="20"/>
+    </w:rPr>
+  </w:style>
+  <w:style w:type="character" w:customStyle="1" w:styleId="apple-converted-space">
+    <w:name w:val="apple-converted-space"/>
+    <w:basedOn w:val="DefaultParagraphFont"/>
+    <w:rsid w:val="003979A6"/>
+  </w:style>
+  <w:style w:type="character" w:styleId="Strong">
+    <w:name w:val="Strong"/>
+    <w:basedOn w:val="DefaultParagraphFont"/>
+    <w:uiPriority w:val="22"/>
+    <w:qFormat/>
+    <w:rsid w:val="003979A6"/>
+    <w:rPr>
+      <w:b/>
+      <w:bCs/>
+    </w:rPr>
   </w:style>
 </w:styles>
 </file>
@@ -2020,4 +4238,16 @@
     </a:ext>
   </a:extLst>
 </a:theme>
+</file>
+
+<file path=customXml/item1.xml><?xml version="1.0" encoding="utf-8"?>
+<b:Sources xmlns:b="http://schemas.openxmlformats.org/officeDocument/2006/bibliography" xmlns="http://schemas.openxmlformats.org/officeDocument/2006/bibliography" SelectedStyle="/APASixthEditionOfficeOnline.xsl" StyleName="APA" Version="6"/>
+</file>
+
+<file path=customXml/itemProps1.xml><?xml version="1.0" encoding="utf-8"?>
+<ds:datastoreItem xmlns:ds="http://schemas.openxmlformats.org/officeDocument/2006/customXml" ds:itemID="{01384B8C-D2F4-5146-9437-B5E08701431C}">
+  <ds:schemaRefs>
+    <ds:schemaRef ds:uri="http://schemas.openxmlformats.org/officeDocument/2006/bibliography"/>
+  </ds:schemaRefs>
+</ds:datastoreItem>
 </file>